--- a/project_overview.docx
+++ b/project_overview.docx
@@ -4,13 +4,48 @@
   <w:body>
     <w:p>
       <w:pPr>
-        <w:rPr>
-          <w:rtl/>
-        </w:rPr>
-      </w:pPr>
-      <w:r>
-        <w:rPr>
-          <w:rFonts w:hint="cs"/>
+        <w:jc w:val="center"/>
+        <w:rPr>
+          <w:b/>
+          <w:bCs/>
+          <w:sz w:val="48"/>
+          <w:szCs w:val="48"/>
+          <w:u w:val="single"/>
+          <w:rtl/>
+        </w:rPr>
+      </w:pPr>
+      <w:r>
+        <w:rPr>
+          <w:rFonts w:hint="cs"/>
+          <w:b/>
+          <w:bCs/>
+          <w:sz w:val="48"/>
+          <w:szCs w:val="48"/>
+          <w:u w:val="single"/>
+          <w:rtl/>
+        </w:rPr>
+        <w:t>סיכום הפרויקט</w:t>
+      </w:r>
+    </w:p>
+    <w:p>
+      <w:pPr>
+        <w:rPr>
+          <w:b/>
+          <w:bCs/>
+          <w:sz w:val="28"/>
+          <w:szCs w:val="28"/>
+          <w:u w:val="single"/>
+          <w:rtl/>
+        </w:rPr>
+      </w:pPr>
+      <w:r>
+        <w:rPr>
+          <w:rFonts w:hint="cs"/>
+          <w:b/>
+          <w:bCs/>
+          <w:sz w:val="28"/>
+          <w:szCs w:val="28"/>
+          <w:u w:val="single"/>
           <w:rtl/>
         </w:rPr>
         <w:t>הנחות יסוד</w:t>
@@ -18,6 +53,11 @@
       <w:r>
         <w:rPr>
           <w:rFonts w:hint="cs"/>
+          <w:b/>
+          <w:bCs/>
+          <w:sz w:val="28"/>
+          <w:szCs w:val="28"/>
+          <w:u w:val="single"/>
           <w:rtl/>
         </w:rPr>
         <w:t>:</w:t>
@@ -207,29 +247,98 @@
     </w:p>
     <w:p>
       <w:pPr>
+        <w:rPr>
+          <w:b/>
+          <w:bCs/>
+          <w:sz w:val="28"/>
+          <w:szCs w:val="28"/>
+          <w:u w:val="single"/>
+          <w:rtl/>
+        </w:rPr>
+      </w:pPr>
+    </w:p>
+    <w:p>
+      <w:pPr>
+        <w:rPr>
+          <w:b/>
+          <w:bCs/>
+          <w:sz w:val="28"/>
+          <w:szCs w:val="28"/>
+          <w:u w:val="single"/>
+          <w:rtl/>
+        </w:rPr>
+      </w:pPr>
+      <w:r>
+        <w:rPr>
+          <w:b/>
+          <w:bCs/>
+          <w:sz w:val="28"/>
+          <w:szCs w:val="28"/>
+          <w:u w:val="single"/>
+        </w:rPr>
+        <w:t>DB</w:t>
+      </w:r>
+      <w:r>
+        <w:rPr>
+          <w:rFonts w:hint="cs"/>
+          <w:b/>
+          <w:bCs/>
+          <w:sz w:val="28"/>
+          <w:szCs w:val="28"/>
+          <w:u w:val="single"/>
+          <w:rtl/>
+        </w:rPr>
+        <w:t>ים בהם השתמשתי:</w:t>
+      </w:r>
+    </w:p>
+    <w:p>
+      <w:pPr>
         <w:ind w:left="360"/>
         <w:rPr>
           <w:rtl/>
         </w:rPr>
       </w:pPr>
+      <w:r>
+        <w:t>Airports.csv</w:t>
+      </w:r>
+      <w:r>
+        <w:rPr>
+          <w:rFonts w:hint="cs"/>
+          <w:rtl/>
+        </w:rPr>
+        <w:t xml:space="preserve">-מכיל מידע </w:t>
+      </w:r>
+      <w:r>
+        <w:rPr>
+          <w:rFonts w:hint="cs"/>
+          <w:rtl/>
+        </w:rPr>
+        <w:t>על שדות תעופה</w:t>
+      </w:r>
     </w:p>
     <w:p>
       <w:pPr>
         <w:ind w:left="360"/>
         <w:rPr>
-          <w:rFonts w:hint="cs"/>
-          <w:rtl/>
-        </w:rPr>
-      </w:pPr>
-      <w:r>
-        <w:t>DB</w:t>
-      </w:r>
-      <w:r>
-        <w:rPr>
-          <w:rFonts w:hint="cs"/>
-          <w:rtl/>
-        </w:rPr>
-        <w:t>ים בהם השתמשתי:</w:t>
+          <w:rtl/>
+        </w:rPr>
+      </w:pPr>
+      <w:r>
+        <w:t>Runways.csv</w:t>
+      </w:r>
+      <w:r>
+        <w:rPr>
+          <w:rFonts w:hint="cs"/>
+          <w:rtl/>
+        </w:rPr>
+        <w:t xml:space="preserve">- </w:t>
+      </w:r>
+      <w:r>
+        <w:rPr>
+          <w:rFonts w:hint="cs"/>
+          <w:rtl/>
+        </w:rPr>
+        <w:t>מידע על מנחתים הנמצאים בשדות תעופה</w:t>
       </w:r>
     </w:p>
     <w:p>
@@ -240,21 +349,21 @@
         </w:rPr>
       </w:pPr>
       <w:r>
-        <w:t>Airports.csv</w:t>
-      </w:r>
-      <w:r>
-        <w:rPr>
-          <w:rFonts w:hint="cs"/>
-          <w:rtl/>
-        </w:rPr>
-        <w:t xml:space="preserve">-מכיל מידע </w:t>
-      </w:r>
-      <w:r>
-        <w:rPr>
-          <w:rFonts w:hint="cs"/>
-          <w:rtl/>
-        </w:rPr>
-        <w:t>על שדות תעופה</w:t>
+        <w:t>Airplane_models.csv</w:t>
+      </w:r>
+      <w:r>
+        <w:rPr>
+          <w:rFonts w:hint="cs"/>
+          <w:rtl/>
+        </w:rPr>
+        <w:t>-</w:t>
+      </w:r>
+      <w:r>
+        <w:rPr>
+          <w:rFonts w:hint="cs"/>
+          <w:rtl/>
+        </w:rPr>
+        <w:t>סוגי מטוסים עם מהירות ממוצעת ומרחק מינימלי לנחיתה</w:t>
       </w:r>
     </w:p>
     <w:p>
@@ -265,21 +374,28 @@
         </w:rPr>
       </w:pPr>
       <w:r>
-        <w:t>Runways.csv</w:t>
-      </w:r>
-      <w:r>
-        <w:rPr>
-          <w:rFonts w:hint="cs"/>
-          <w:rtl/>
-        </w:rPr>
-        <w:t xml:space="preserve">- </w:t>
-      </w:r>
-      <w:r>
-        <w:rPr>
-          <w:rFonts w:hint="cs"/>
-          <w:rtl/>
-        </w:rPr>
-        <w:t>מידע על מנחתים הנמצאים בשדות תעופה</w:t>
+        <w:t>Passports.csv</w:t>
+      </w:r>
+      <w:r>
+        <w:rPr>
+          <w:rFonts w:hint="cs"/>
+          <w:rtl/>
+        </w:rPr>
+        <w:t>-</w:t>
+      </w:r>
+      <w:r>
+        <w:rPr>
+          <w:rFonts w:hint="cs"/>
+          <w:rtl/>
+        </w:rPr>
+        <w:t xml:space="preserve">פספורטים של כלל המדינות </w:t>
+      </w:r>
+      <w:r>
+        <w:rPr>
+          <w:rFonts w:hint="cs"/>
+          <w:rtl/>
+        </w:rPr>
+        <w:t>+ מדינות מאושרות/לא מאושרות לכניסה.</w:t>
       </w:r>
     </w:p>
     <w:p>
@@ -290,7 +406,7 @@
         </w:rPr>
       </w:pPr>
       <w:r>
-        <w:t>Airplane_models.csv</w:t>
+        <w:t>World_peace_index.csv</w:t>
       </w:r>
       <w:r>
         <w:rPr>
@@ -304,7 +420,14 @@
           <w:rFonts w:hint="cs"/>
           <w:rtl/>
         </w:rPr>
-        <w:t>סוגי מטוסים עם מהירות ממוצעת ומרחק מינימלי לנחיתה</w:t>
+        <w:t xml:space="preserve"> מדד השלווה העולמי, מציג ל167 מדינות את </w:t>
+      </w:r>
+      <w:r>
+        <w:rPr>
+          <w:rFonts w:hint="cs"/>
+          <w:rtl/>
+        </w:rPr>
+        <w:t>המדד</w:t>
       </w:r>
     </w:p>
     <w:p>
@@ -314,95 +437,40 @@
           <w:rtl/>
         </w:rPr>
       </w:pPr>
-      <w:r>
-        <w:t>Passports.csv</w:t>
-      </w:r>
-      <w:r>
-        <w:rPr>
-          <w:rFonts w:hint="cs"/>
-          <w:rtl/>
-        </w:rPr>
-        <w:t>-</w:t>
-      </w:r>
-      <w:r>
-        <w:rPr>
-          <w:rFonts w:hint="cs"/>
-          <w:rtl/>
-        </w:rPr>
-        <w:t xml:space="preserve">פספורטים של כלל המדינות </w:t>
-      </w:r>
-      <w:r>
-        <w:rPr>
-          <w:rFonts w:hint="cs"/>
-          <w:rtl/>
-        </w:rPr>
-        <w:t>+ מדינות מאושרות/לא מאושרות לכניסה.</w:t>
-      </w:r>
-    </w:p>
-    <w:p>
-      <w:pPr>
-        <w:ind w:left="360"/>
-        <w:rPr>
-          <w:rtl/>
-        </w:rPr>
-      </w:pPr>
-      <w:r>
-        <w:t>World_peace_index.csv</w:t>
-      </w:r>
-      <w:r>
-        <w:rPr>
-          <w:rFonts w:hint="cs"/>
-          <w:rtl/>
-        </w:rPr>
-        <w:t>-</w:t>
-      </w:r>
-      <w:r>
-        <w:rPr>
-          <w:rFonts w:hint="cs"/>
-          <w:rtl/>
-        </w:rPr>
-        <w:t xml:space="preserve"> מדד השלווה העולמי, מציג ל167 מדינות את </w:t>
-      </w:r>
-      <w:r>
-        <w:rPr>
-          <w:rFonts w:hint="cs"/>
-          <w:rtl/>
-        </w:rPr>
-        <w:t>המדד</w:t>
-      </w:r>
-    </w:p>
-    <w:p>
-      <w:pPr>
-        <w:ind w:left="360"/>
-        <w:rPr>
-          <w:rtl/>
-        </w:rPr>
-      </w:pPr>
-    </w:p>
-    <w:p>
-      <w:pPr>
-        <w:rPr>
-          <w:rtl/>
-        </w:rPr>
-      </w:pPr>
-    </w:p>
-    <w:p>
-      <w:pPr>
-        <w:rPr>
-          <w:rtl/>
-        </w:rPr>
-      </w:pPr>
-    </w:p>
-    <w:p>
-      <w:pPr>
-        <w:rPr>
-          <w:rFonts w:hint="cs"/>
-          <w:rtl/>
-        </w:rPr>
-      </w:pPr>
-      <w:r>
-        <w:rPr>
-          <w:rFonts w:hint="cs"/>
+    </w:p>
+    <w:p>
+      <w:pPr>
+        <w:rPr>
+          <w:rtl/>
+        </w:rPr>
+      </w:pPr>
+    </w:p>
+    <w:p>
+      <w:pPr>
+        <w:rPr>
+          <w:rtl/>
+        </w:rPr>
+      </w:pPr>
+    </w:p>
+    <w:p>
+      <w:pPr>
+        <w:rPr>
+          <w:b/>
+          <w:bCs/>
+          <w:sz w:val="28"/>
+          <w:szCs w:val="28"/>
+          <w:u w:val="single"/>
+          <w:rtl/>
+        </w:rPr>
+      </w:pPr>
+      <w:r>
+        <w:rPr>
+          <w:rFonts w:hint="cs"/>
+          <w:b/>
+          <w:bCs/>
+          <w:sz w:val="28"/>
+          <w:szCs w:val="28"/>
+          <w:u w:val="single"/>
           <w:rtl/>
         </w:rPr>
         <w:t>כלים שהשתמשתי בהם:</w:t>
@@ -512,7 +580,15 @@
           <w:rFonts w:hint="cs"/>
           <w:rtl/>
         </w:rPr>
-        <w:t xml:space="preserve"> בעזרת חלוקת המידע לקבוצות (מעגלים) באופן רקורסיבי, שיטה מאוד יעילה כאשר מדובר במידע בעל 2 </w:t>
+        <w:t xml:space="preserve"> בעזרת חלוקת המידע לקבוצות (מעגלים) באופן רקורסיבי, שיטה מאוד יעילה כאשר </w:t>
+      </w:r>
+      <w:r>
+        <w:rPr>
+          <w:rFonts w:hint="cs"/>
+          <w:rtl/>
+        </w:rPr>
+        <w:lastRenderedPageBreak/>
+        <w:t xml:space="preserve">מדובר במידע בעל 2 </w:t>
       </w:r>
       <w:proofErr w:type="spellStart"/>
       <w:r>
@@ -573,19 +649,34 @@
     <w:p>
       <w:pPr>
         <w:rPr>
-          <w:rtl/>
-        </w:rPr>
-      </w:pPr>
-    </w:p>
-    <w:p>
-      <w:pPr>
-        <w:rPr>
-          <w:rtl/>
-        </w:rPr>
-      </w:pPr>
-      <w:r>
-        <w:rPr>
-          <w:rFonts w:hint="cs"/>
+          <w:b/>
+          <w:bCs/>
+          <w:sz w:val="28"/>
+          <w:szCs w:val="28"/>
+          <w:u w:val="single"/>
+          <w:rtl/>
+        </w:rPr>
+      </w:pPr>
+    </w:p>
+    <w:p>
+      <w:pPr>
+        <w:rPr>
+          <w:b/>
+          <w:bCs/>
+          <w:sz w:val="28"/>
+          <w:szCs w:val="28"/>
+          <w:u w:val="single"/>
+          <w:rtl/>
+        </w:rPr>
+      </w:pPr>
+      <w:r>
+        <w:rPr>
+          <w:rFonts w:hint="cs"/>
+          <w:b/>
+          <w:bCs/>
+          <w:sz w:val="28"/>
+          <w:szCs w:val="28"/>
+          <w:u w:val="single"/>
           <w:rtl/>
         </w:rPr>
         <w:t>סדר הקוד:</w:t>
@@ -1021,10 +1112,6 @@
           <w:ilvl w:val="0"/>
           <w:numId w:val="1"/>
         </w:numPr>
-        <w:rPr>
-          <w:rFonts w:hint="cs"/>
-          <w:rtl/>
-        </w:rPr>
       </w:pPr>
       <w:r>
         <w:rPr>
@@ -1032,6 +1119,4036 @@
           <w:rtl/>
         </w:rPr>
         <w:t>לאחר לחיצה על הכפתור תיווצר מפה עם הנתיב הקצר ביותר בין הנקודה שנלחצה על המפה הראשונה לנמל תעופה הכי קרוב שהמטוס יכול לנחות בו.</w:t>
+      </w:r>
+    </w:p>
+    <w:p>
+      <w:pPr>
+        <w:rPr>
+          <w:rtl/>
+        </w:rPr>
+      </w:pPr>
+    </w:p>
+    <w:p>
+      <w:pPr>
+        <w:rPr>
+          <w:rtl/>
+        </w:rPr>
+      </w:pPr>
+      <w:r>
+        <w:rPr>
+          <w:rtl/>
+        </w:rPr>
+        <w:br/>
+      </w:r>
+      <w:r>
+        <w:rPr>
+          <w:rtl/>
+        </w:rPr>
+        <w:br/>
+      </w:r>
+    </w:p>
+    <w:p>
+      <w:pPr>
+        <w:rPr>
+          <w:rtl/>
+        </w:rPr>
+      </w:pPr>
+    </w:p>
+    <w:p>
+      <w:pPr>
+        <w:rPr>
+          <w:rtl/>
+        </w:rPr>
+      </w:pPr>
+    </w:p>
+    <w:p>
+      <w:pPr>
+        <w:rPr>
+          <w:rtl/>
+        </w:rPr>
+      </w:pPr>
+    </w:p>
+    <w:p>
+      <w:pPr>
+        <w:rPr>
+          <w:rtl/>
+        </w:rPr>
+      </w:pPr>
+    </w:p>
+    <w:p>
+      <w:pPr>
+        <w:rPr>
+          <w:rtl/>
+        </w:rPr>
+      </w:pPr>
+    </w:p>
+    <w:p>
+      <w:pPr>
+        <w:rPr>
+          <w:rtl/>
+        </w:rPr>
+      </w:pPr>
+    </w:p>
+    <w:p>
+      <w:pPr>
+        <w:rPr>
+          <w:rtl/>
+        </w:rPr>
+      </w:pPr>
+    </w:p>
+    <w:p>
+      <w:pPr>
+        <w:rPr>
+          <w:rtl/>
+        </w:rPr>
+      </w:pPr>
+    </w:p>
+    <w:p>
+      <w:pPr>
+        <w:rPr>
+          <w:rtl/>
+        </w:rPr>
+      </w:pPr>
+    </w:p>
+    <w:p>
+      <w:pPr>
+        <w:rPr>
+          <w:b/>
+          <w:bCs/>
+          <w:sz w:val="28"/>
+          <w:szCs w:val="28"/>
+          <w:u w:val="single"/>
+          <w:rtl/>
+        </w:rPr>
+      </w:pPr>
+      <w:r>
+        <w:rPr>
+          <w:rFonts w:hint="cs"/>
+          <w:b/>
+          <w:bCs/>
+          <w:sz w:val="28"/>
+          <w:szCs w:val="28"/>
+          <w:u w:val="single"/>
+          <w:rtl/>
+        </w:rPr>
+        <w:lastRenderedPageBreak/>
+        <w:t>מדריך</w:t>
+      </w:r>
+      <w:r>
+        <w:rPr>
+          <w:b/>
+          <w:bCs/>
+          <w:sz w:val="28"/>
+          <w:szCs w:val="28"/>
+          <w:u w:val="single"/>
+          <w:rtl/>
+        </w:rPr>
+        <w:t xml:space="preserve"> </w:t>
+      </w:r>
+      <w:r>
+        <w:rPr>
+          <w:rFonts w:hint="cs"/>
+          <w:b/>
+          <w:bCs/>
+          <w:sz w:val="28"/>
+          <w:szCs w:val="28"/>
+          <w:u w:val="single"/>
+          <w:rtl/>
+        </w:rPr>
+        <w:t>למשתמש</w:t>
+      </w:r>
+      <w:r>
+        <w:rPr>
+          <w:b/>
+          <w:bCs/>
+          <w:sz w:val="28"/>
+          <w:szCs w:val="28"/>
+          <w:u w:val="single"/>
+          <w:rtl/>
+        </w:rPr>
+        <w:t>:</w:t>
+      </w:r>
+    </w:p>
+    <w:p>
+      <w:pPr>
+        <w:rPr>
+          <w:rtl/>
+        </w:rPr>
+      </w:pPr>
+      <w:r>
+        <w:rPr>
+          <w:rFonts w:cs="Arial"/>
+          <w:rtl/>
+        </w:rPr>
+        <w:drawing>
+          <wp:anchor distT="0" distB="0" distL="114300" distR="114300" simplePos="0" relativeHeight="251658240" behindDoc="1" locked="0" layoutInCell="1" allowOverlap="1" wp14:anchorId="2C208F36" wp14:editId="5AB0D70E">
+            <wp:simplePos x="0" y="0"/>
+            <wp:positionH relativeFrom="column">
+              <wp:posOffset>-657418</wp:posOffset>
+            </wp:positionH>
+            <wp:positionV relativeFrom="paragraph">
+              <wp:posOffset>323022</wp:posOffset>
+            </wp:positionV>
+            <wp:extent cx="2993973" cy="1351722"/>
+            <wp:effectExtent l="0" t="0" r="0" b="1270"/>
+            <wp:wrapNone/>
+            <wp:docPr id="620859409" name="תמונה 1"/>
+            <wp:cNvGraphicFramePr>
+              <a:graphicFrameLocks xmlns:a="http://schemas.openxmlformats.org/drawingml/2006/main" noChangeAspect="1"/>
+            </wp:cNvGraphicFramePr>
+            <a:graphic xmlns:a="http://schemas.openxmlformats.org/drawingml/2006/main">
+              <a:graphicData uri="http://schemas.openxmlformats.org/drawingml/2006/picture">
+                <pic:pic xmlns:pic="http://schemas.openxmlformats.org/drawingml/2006/picture">
+                  <pic:nvPicPr>
+                    <pic:cNvPr id="620859409" name=""/>
+                    <pic:cNvPicPr/>
+                  </pic:nvPicPr>
+                  <pic:blipFill>
+                    <a:blip r:embed="rId5">
+                      <a:extLst>
+                        <a:ext uri="{28A0092B-C50C-407E-A947-70E740481C1C}">
+                          <a14:useLocalDpi xmlns:a14="http://schemas.microsoft.com/office/drawing/2010/main" val="0"/>
+                        </a:ext>
+                      </a:extLst>
+                    </a:blip>
+                    <a:stretch>
+                      <a:fillRect/>
+                    </a:stretch>
+                  </pic:blipFill>
+                  <pic:spPr>
+                    <a:xfrm>
+                      <a:off x="0" y="0"/>
+                      <a:ext cx="2993973" cy="1351722"/>
+                    </a:xfrm>
+                    <a:prstGeom prst="rect">
+                      <a:avLst/>
+                    </a:prstGeom>
+                  </pic:spPr>
+                </pic:pic>
+              </a:graphicData>
+            </a:graphic>
+            <wp14:sizeRelH relativeFrom="page">
+              <wp14:pctWidth>0</wp14:pctWidth>
+            </wp14:sizeRelH>
+            <wp14:sizeRelV relativeFrom="page">
+              <wp14:pctHeight>0</wp14:pctHeight>
+            </wp14:sizeRelV>
+          </wp:anchor>
+        </w:drawing>
+      </w:r>
+      <w:r>
+        <w:rPr>
+          <w:rFonts w:cs="Arial" w:hint="cs"/>
+          <w:rtl/>
+        </w:rPr>
+        <w:t>לאחר</w:t>
+      </w:r>
+      <w:r>
+        <w:rPr>
+          <w:rFonts w:cs="Arial"/>
+          <w:rtl/>
+        </w:rPr>
+        <w:t xml:space="preserve"> </w:t>
+      </w:r>
+      <w:r>
+        <w:rPr>
+          <w:rFonts w:cs="Arial" w:hint="cs"/>
+          <w:rtl/>
+        </w:rPr>
+        <w:t>פתיחת</w:t>
+      </w:r>
+      <w:r>
+        <w:rPr>
+          <w:rFonts w:cs="Arial"/>
+          <w:rtl/>
+        </w:rPr>
+        <w:t xml:space="preserve"> </w:t>
+      </w:r>
+      <w:r>
+        <w:rPr>
+          <w:rFonts w:cs="Arial" w:hint="cs"/>
+          <w:rtl/>
+        </w:rPr>
+        <w:t>הממשק</w:t>
+      </w:r>
+      <w:r>
+        <w:rPr>
+          <w:rFonts w:cs="Arial"/>
+          <w:rtl/>
+        </w:rPr>
+        <w:t xml:space="preserve"> </w:t>
+      </w:r>
+      <w:r>
+        <w:rPr>
+          <w:rFonts w:cs="Arial" w:hint="cs"/>
+          <w:rtl/>
+        </w:rPr>
+        <w:t>יופיעו</w:t>
+      </w:r>
+      <w:r>
+        <w:rPr>
+          <w:rFonts w:cs="Arial"/>
+          <w:rtl/>
+        </w:rPr>
+        <w:t xml:space="preserve"> 2 </w:t>
+      </w:r>
+      <w:r>
+        <w:rPr>
+          <w:rFonts w:cs="Arial" w:hint="cs"/>
+          <w:rtl/>
+        </w:rPr>
+        <w:t>שדות</w:t>
+      </w:r>
+      <w:r>
+        <w:rPr>
+          <w:rFonts w:cs="Arial"/>
+          <w:rtl/>
+        </w:rPr>
+        <w:t xml:space="preserve"> </w:t>
+      </w:r>
+      <w:r>
+        <w:t>dropdown</w:t>
+      </w:r>
+      <w:r>
+        <w:rPr>
+          <w:rFonts w:cs="Arial"/>
+          <w:rtl/>
+        </w:rPr>
+        <w:t xml:space="preserve"> </w:t>
+      </w:r>
+      <w:r>
+        <w:rPr>
+          <w:rFonts w:cs="Arial" w:hint="cs"/>
+          <w:rtl/>
+        </w:rPr>
+        <w:t>לבחירה</w:t>
+      </w:r>
+      <w:r>
+        <w:rPr>
+          <w:rFonts w:cs="Arial"/>
+          <w:rtl/>
+        </w:rPr>
+        <w:t>:</w:t>
+      </w:r>
+    </w:p>
+    <w:p>
+      <w:pPr>
+        <w:rPr>
+          <w:rtl/>
+        </w:rPr>
+      </w:pPr>
+      <w:r>
+        <w:rPr>
+          <w:rFonts w:cs="Arial"/>
+          <w:rtl/>
+        </w:rPr>
+        <w:t xml:space="preserve">1. </w:t>
+      </w:r>
+      <w:r>
+        <w:rPr>
+          <w:rFonts w:cs="Arial" w:hint="cs"/>
+          <w:rtl/>
+        </w:rPr>
+        <w:t>בחירת</w:t>
+      </w:r>
+      <w:r>
+        <w:rPr>
+          <w:rFonts w:cs="Arial"/>
+          <w:rtl/>
+        </w:rPr>
+        <w:t xml:space="preserve"> </w:t>
+      </w:r>
+      <w:r>
+        <w:rPr>
+          <w:rFonts w:cs="Arial" w:hint="cs"/>
+          <w:rtl/>
+        </w:rPr>
+        <w:t>נמל</w:t>
+      </w:r>
+      <w:r>
+        <w:rPr>
+          <w:rFonts w:cs="Arial"/>
+          <w:rtl/>
+        </w:rPr>
+        <w:t xml:space="preserve"> </w:t>
+      </w:r>
+      <w:r>
+        <w:rPr>
+          <w:rFonts w:cs="Arial" w:hint="cs"/>
+          <w:rtl/>
+        </w:rPr>
+        <w:t>התחלה</w:t>
+      </w:r>
+    </w:p>
+    <w:p>
+      <w:pPr>
+        <w:rPr>
+          <w:rtl/>
+        </w:rPr>
+      </w:pPr>
+      <w:r>
+        <w:rPr>
+          <w:rFonts w:cs="Arial"/>
+          <w:rtl/>
+        </w:rPr>
+        <w:t xml:space="preserve">2. </w:t>
+      </w:r>
+      <w:r>
+        <w:rPr>
+          <w:rFonts w:ascii="Segoe UI Symbol" w:hAnsi="Segoe UI Symbol" w:cs="Segoe UI Symbol" w:hint="cs"/>
+          <w:rtl/>
+        </w:rPr>
+        <w:t>⁠</w:t>
+      </w:r>
+      <w:r>
+        <w:rPr>
+          <w:rFonts w:cs="Arial" w:hint="cs"/>
+          <w:rtl/>
+        </w:rPr>
+        <w:t>בחירת</w:t>
+      </w:r>
+      <w:r>
+        <w:rPr>
+          <w:rFonts w:cs="Arial"/>
+          <w:rtl/>
+        </w:rPr>
+        <w:t xml:space="preserve"> </w:t>
+      </w:r>
+      <w:r>
+        <w:rPr>
+          <w:rFonts w:cs="Arial" w:hint="cs"/>
+          <w:rtl/>
+        </w:rPr>
+        <w:t>דגם</w:t>
+      </w:r>
+      <w:r>
+        <w:rPr>
+          <w:rFonts w:cs="Arial"/>
+          <w:rtl/>
+        </w:rPr>
+        <w:t xml:space="preserve"> </w:t>
+      </w:r>
+      <w:r>
+        <w:rPr>
+          <w:rFonts w:cs="Arial" w:hint="cs"/>
+          <w:rtl/>
+        </w:rPr>
+        <w:t>מטוס</w:t>
+      </w:r>
+    </w:p>
+    <w:p>
+      <w:pPr>
+        <w:rPr>
+          <w:rtl/>
+        </w:rPr>
+      </w:pPr>
+    </w:p>
+    <w:p>
+      <w:pPr>
+        <w:rPr>
+          <w:rtl/>
+        </w:rPr>
+      </w:pPr>
+    </w:p>
+    <w:p>
+      <w:pPr>
+        <w:rPr>
+          <w:rtl/>
+        </w:rPr>
+      </w:pPr>
+    </w:p>
+    <w:p>
+      <w:pPr>
+        <w:rPr>
+          <w:rFonts w:cs="Arial"/>
+          <w:rtl/>
+        </w:rPr>
+      </w:pPr>
+      <w:r>
+        <w:rPr>
+          <w:rFonts w:cs="Arial" w:hint="cs"/>
+          <w:rtl/>
+        </w:rPr>
+        <w:t>בנוסף</w:t>
+      </w:r>
+      <w:r>
+        <w:rPr>
+          <w:rFonts w:cs="Arial"/>
+          <w:rtl/>
+        </w:rPr>
+        <w:t xml:space="preserve"> </w:t>
+      </w:r>
+      <w:r>
+        <w:rPr>
+          <w:rFonts w:cs="Arial" w:hint="cs"/>
+          <w:rtl/>
+        </w:rPr>
+        <w:t>יופיע</w:t>
+      </w:r>
+      <w:r>
+        <w:rPr>
+          <w:rFonts w:cs="Arial"/>
+          <w:rtl/>
+        </w:rPr>
+        <w:t xml:space="preserve"> </w:t>
+      </w:r>
+      <w:r>
+        <w:rPr>
+          <w:rFonts w:cs="Arial" w:hint="cs"/>
+          <w:rtl/>
+        </w:rPr>
+        <w:t>כפתור</w:t>
+      </w:r>
+      <w:r>
+        <w:rPr>
+          <w:rFonts w:cs="Arial"/>
+          <w:rtl/>
+        </w:rPr>
+        <w:t xml:space="preserve"> </w:t>
+      </w:r>
+      <w:r>
+        <w:rPr>
+          <w:rFonts w:cs="Arial" w:hint="cs"/>
+          <w:rtl/>
+        </w:rPr>
+        <w:t>שלחיצה</w:t>
+      </w:r>
+      <w:r>
+        <w:rPr>
+          <w:rFonts w:cs="Arial"/>
+          <w:rtl/>
+        </w:rPr>
+        <w:t xml:space="preserve"> </w:t>
+      </w:r>
+      <w:r>
+        <w:rPr>
+          <w:rFonts w:cs="Arial" w:hint="cs"/>
+          <w:rtl/>
+        </w:rPr>
+        <w:t>עליו</w:t>
+      </w:r>
+      <w:r>
+        <w:rPr>
+          <w:rFonts w:cs="Arial"/>
+          <w:rtl/>
+        </w:rPr>
+        <w:t xml:space="preserve"> </w:t>
+      </w:r>
+      <w:r>
+        <w:rPr>
+          <w:rFonts w:cs="Arial" w:hint="cs"/>
+          <w:rtl/>
+        </w:rPr>
+        <w:t>תשמור</w:t>
+      </w:r>
+      <w:r>
+        <w:rPr>
+          <w:rFonts w:cs="Arial"/>
+          <w:rtl/>
+        </w:rPr>
+        <w:t xml:space="preserve"> </w:t>
+      </w:r>
+      <w:r>
+        <w:rPr>
+          <w:rFonts w:cs="Arial" w:hint="cs"/>
+          <w:rtl/>
+        </w:rPr>
+        <w:t>את</w:t>
+      </w:r>
+      <w:r>
+        <w:rPr>
+          <w:rFonts w:cs="Arial"/>
+          <w:rtl/>
+        </w:rPr>
+        <w:t xml:space="preserve"> </w:t>
+      </w:r>
+      <w:r>
+        <w:rPr>
+          <w:rFonts w:cs="Arial" w:hint="cs"/>
+          <w:rtl/>
+        </w:rPr>
+        <w:t>הפרמטרים</w:t>
+      </w:r>
+      <w:r>
+        <w:rPr>
+          <w:rFonts w:cs="Arial"/>
+          <w:rtl/>
+        </w:rPr>
+        <w:t xml:space="preserve"> </w:t>
+      </w:r>
+      <w:r>
+        <w:rPr>
+          <w:rFonts w:cs="Arial" w:hint="cs"/>
+          <w:rtl/>
+        </w:rPr>
+        <w:t>אשר</w:t>
+      </w:r>
+      <w:r>
+        <w:rPr>
+          <w:rFonts w:cs="Arial"/>
+          <w:rtl/>
+        </w:rPr>
+        <w:t xml:space="preserve"> </w:t>
+      </w:r>
+      <w:r>
+        <w:rPr>
+          <w:rFonts w:cs="Arial" w:hint="cs"/>
+          <w:rtl/>
+        </w:rPr>
+        <w:t>הוכנסו</w:t>
+      </w:r>
+      <w:r>
+        <w:rPr>
+          <w:rFonts w:cs="Arial" w:hint="cs"/>
+          <w:rtl/>
+        </w:rPr>
+        <w:t>.</w:t>
+      </w:r>
+    </w:p>
+    <w:p>
+      <w:pPr>
+        <w:rPr>
+          <w:rFonts w:cs="Arial"/>
+          <w:rtl/>
+        </w:rPr>
+      </w:pPr>
+      <w:r>
+        <w:rPr>
+          <w:rFonts w:cs="Arial" w:hint="cs"/>
+          <w:rtl/>
+        </w:rPr>
+        <w:t xml:space="preserve">יתווסף </w:t>
+      </w:r>
+      <w:r>
+        <w:rPr>
+          <w:rFonts w:cs="Arial"/>
+        </w:rPr>
+        <w:t>DROPDOWN</w:t>
+      </w:r>
+      <w:r>
+        <w:rPr>
+          <w:rFonts w:cs="Arial" w:hint="cs"/>
+          <w:rtl/>
+        </w:rPr>
+        <w:t xml:space="preserve"> נוסף </w:t>
+      </w:r>
+      <w:r>
+        <w:rPr>
+          <w:rFonts w:cs="Arial" w:hint="cs"/>
+          <w:rtl/>
+        </w:rPr>
+        <w:t xml:space="preserve">של </w:t>
+      </w:r>
+      <w:r>
+        <w:rPr>
+          <w:rFonts w:cs="Arial"/>
+        </w:rPr>
+        <w:t>DESTINATIONS</w:t>
+      </w:r>
+      <w:r>
+        <w:rPr>
+          <w:rFonts w:cs="Arial" w:hint="cs"/>
+          <w:rtl/>
+        </w:rPr>
+        <w:t xml:space="preserve"> </w:t>
+      </w:r>
+      <w:r>
+        <w:rPr>
+          <w:rFonts w:cs="Arial" w:hint="cs"/>
+          <w:rtl/>
+        </w:rPr>
+        <w:t xml:space="preserve">אשר יציג את כלל המנחתים </w:t>
+      </w:r>
+      <w:r>
+        <w:rPr>
+          <w:rFonts w:cs="Arial" w:hint="cs"/>
+          <w:rtl/>
+        </w:rPr>
+        <w:t>שניתן לנחות בהם.</w:t>
+      </w:r>
+    </w:p>
+    <w:p>
+      <w:pPr>
+        <w:rPr>
+          <w:rFonts w:cs="Arial" w:hint="cs"/>
+          <w:rtl/>
+        </w:rPr>
+      </w:pPr>
+      <w:r>
+        <w:rPr>
+          <w:rFonts w:cs="Arial" w:hint="cs"/>
+          <w:rtl/>
+        </w:rPr>
+        <w:t>תיווצר</w:t>
+      </w:r>
+      <w:r>
+        <w:rPr>
+          <w:rFonts w:cs="Arial"/>
+          <w:rtl/>
+        </w:rPr>
+        <w:t xml:space="preserve"> </w:t>
+      </w:r>
+      <w:r>
+        <w:rPr>
+          <w:rFonts w:cs="Arial" w:hint="cs"/>
+          <w:rtl/>
+        </w:rPr>
+        <w:t xml:space="preserve">גם </w:t>
+      </w:r>
+      <w:r>
+        <w:rPr>
+          <w:rFonts w:cs="Arial" w:hint="cs"/>
+          <w:rtl/>
+        </w:rPr>
+        <w:t>מפה</w:t>
+      </w:r>
+      <w:r>
+        <w:rPr>
+          <w:rFonts w:cs="Arial"/>
+          <w:rtl/>
+        </w:rPr>
+        <w:t xml:space="preserve"> </w:t>
+      </w:r>
+      <w:r>
+        <w:rPr>
+          <w:rFonts w:cs="Arial" w:hint="cs"/>
+          <w:rtl/>
+        </w:rPr>
+        <w:t>המציגה</w:t>
+      </w:r>
+      <w:r>
+        <w:rPr>
+          <w:rFonts w:cs="Arial"/>
+          <w:rtl/>
+        </w:rPr>
+        <w:t xml:space="preserve"> </w:t>
+      </w:r>
+      <w:r>
+        <w:rPr>
+          <w:rFonts w:cs="Arial" w:hint="cs"/>
+          <w:rtl/>
+        </w:rPr>
+        <w:t>את</w:t>
+      </w:r>
+      <w:r>
+        <w:rPr>
+          <w:rFonts w:cs="Arial"/>
+          <w:rtl/>
+        </w:rPr>
+        <w:t xml:space="preserve"> </w:t>
+      </w:r>
+      <w:r>
+        <w:rPr>
+          <w:rFonts w:cs="Arial" w:hint="cs"/>
+          <w:rtl/>
+        </w:rPr>
+        <w:t>הנתיב</w:t>
+      </w:r>
+      <w:r>
+        <w:rPr>
+          <w:rFonts w:cs="Arial"/>
+          <w:rtl/>
+        </w:rPr>
+        <w:t>(</w:t>
+      </w:r>
+      <w:r>
+        <w:rPr>
+          <w:rFonts w:cs="Arial" w:hint="cs"/>
+          <w:rtl/>
+        </w:rPr>
+        <w:t>נקודות</w:t>
+      </w:r>
+      <w:r>
+        <w:rPr>
+          <w:rFonts w:cs="Arial"/>
+          <w:rtl/>
+        </w:rPr>
+        <w:t xml:space="preserve"> </w:t>
+      </w:r>
+      <w:r>
+        <w:rPr>
+          <w:rFonts w:cs="Arial" w:hint="cs"/>
+          <w:rtl/>
+        </w:rPr>
+        <w:t>על</w:t>
+      </w:r>
+      <w:r>
+        <w:rPr>
+          <w:rFonts w:cs="Arial"/>
+          <w:rtl/>
+        </w:rPr>
+        <w:t xml:space="preserve"> </w:t>
+      </w:r>
+      <w:r>
+        <w:rPr>
+          <w:rFonts w:cs="Arial" w:hint="cs"/>
+          <w:rtl/>
+        </w:rPr>
+        <w:t>הנתיב</w:t>
+      </w:r>
+      <w:r>
+        <w:rPr>
+          <w:rFonts w:cs="Arial"/>
+          <w:rtl/>
+        </w:rPr>
+        <w:t xml:space="preserve"> </w:t>
+      </w:r>
+      <w:r>
+        <w:rPr>
+          <w:rFonts w:cs="Arial" w:hint="cs"/>
+          <w:rtl/>
+        </w:rPr>
+        <w:t>בהפרש</w:t>
+      </w:r>
+      <w:r>
+        <w:rPr>
+          <w:rFonts w:cs="Arial"/>
+          <w:rtl/>
+        </w:rPr>
+        <w:t xml:space="preserve"> 5 </w:t>
+      </w:r>
+      <w:r>
+        <w:rPr>
+          <w:rFonts w:cs="Arial" w:hint="cs"/>
+          <w:rtl/>
+        </w:rPr>
+        <w:t>דק</w:t>
+      </w:r>
+      <w:r>
+        <w:rPr>
+          <w:rFonts w:cs="Arial"/>
+          <w:rtl/>
+        </w:rPr>
+        <w:t xml:space="preserve"> </w:t>
+      </w:r>
+      <w:r>
+        <w:rPr>
+          <w:rFonts w:cs="Arial" w:hint="cs"/>
+          <w:rtl/>
+        </w:rPr>
+        <w:t>טיסה</w:t>
+      </w:r>
+      <w:r>
+        <w:rPr>
+          <w:rFonts w:cs="Arial"/>
+          <w:rtl/>
+        </w:rPr>
+        <w:t xml:space="preserve"> </w:t>
+      </w:r>
+      <w:r>
+        <w:rPr>
+          <w:rFonts w:cs="Arial" w:hint="cs"/>
+          <w:rtl/>
+        </w:rPr>
+        <w:t>אחת</w:t>
+      </w:r>
+      <w:r>
+        <w:rPr>
+          <w:rFonts w:cs="Arial"/>
+          <w:rtl/>
+        </w:rPr>
+        <w:t xml:space="preserve"> </w:t>
+      </w:r>
+      <w:r>
+        <w:rPr>
+          <w:rFonts w:cs="Arial" w:hint="cs"/>
+          <w:rtl/>
+        </w:rPr>
+        <w:t>מהשנייה</w:t>
+      </w:r>
+      <w:r>
+        <w:rPr>
+          <w:rFonts w:cs="Arial"/>
+          <w:rtl/>
+        </w:rPr>
+        <w:t xml:space="preserve">), </w:t>
+      </w:r>
+      <w:r>
+        <w:rPr>
+          <w:rFonts w:cs="Arial" w:hint="cs"/>
+          <w:rtl/>
+        </w:rPr>
+        <w:t>מנמל ההתחלה עד לנמל סוף.</w:t>
+      </w:r>
+    </w:p>
+    <w:p>
+      <w:r>
+        <w:rPr>
+          <w:rFonts w:cs="Arial"/>
+          <w:rtl/>
+        </w:rPr>
+        <w:drawing>
+          <wp:inline distT="0" distB="0" distL="0" distR="0" wp14:anchorId="76A26BF9" wp14:editId="6F2798B1">
+            <wp:extent cx="2838616" cy="3840175"/>
+            <wp:effectExtent l="0" t="0" r="0" b="8255"/>
+            <wp:docPr id="1284399083" name="תמונה 1"/>
+            <wp:cNvGraphicFramePr>
+              <a:graphicFrameLocks xmlns:a="http://schemas.openxmlformats.org/drawingml/2006/main" noChangeAspect="1"/>
+            </wp:cNvGraphicFramePr>
+            <a:graphic xmlns:a="http://schemas.openxmlformats.org/drawingml/2006/main">
+              <a:graphicData uri="http://schemas.openxmlformats.org/drawingml/2006/picture">
+                <pic:pic xmlns:pic="http://schemas.openxmlformats.org/drawingml/2006/picture">
+                  <pic:nvPicPr>
+                    <pic:cNvPr id="1284399083" name=""/>
+                    <pic:cNvPicPr/>
+                  </pic:nvPicPr>
+                  <pic:blipFill>
+                    <a:blip r:embed="rId6"/>
+                    <a:stretch>
+                      <a:fillRect/>
+                    </a:stretch>
+                  </pic:blipFill>
+                  <pic:spPr>
+                    <a:xfrm>
+                      <a:off x="0" y="0"/>
+                      <a:ext cx="2841324" cy="3843838"/>
+                    </a:xfrm>
+                    <a:prstGeom prst="rect">
+                      <a:avLst/>
+                    </a:prstGeom>
+                  </pic:spPr>
+                </pic:pic>
+              </a:graphicData>
+            </a:graphic>
+          </wp:inline>
+        </w:drawing>
+      </w:r>
+    </w:p>
+    <w:p>
+      <w:pPr>
+        <w:rPr>
+          <w:rFonts w:cs="Arial"/>
+          <w:rtl/>
+        </w:rPr>
+      </w:pPr>
+    </w:p>
+    <w:p>
+      <w:pPr>
+        <w:rPr>
+          <w:rFonts w:cs="Arial"/>
+          <w:rtl/>
+        </w:rPr>
+      </w:pPr>
+    </w:p>
+    <w:p>
+      <w:pPr>
+        <w:rPr>
+          <w:rFonts w:cs="Arial"/>
+          <w:rtl/>
+        </w:rPr>
+      </w:pPr>
+    </w:p>
+    <w:p>
+      <w:pPr>
+        <w:rPr>
+          <w:rFonts w:cs="Arial"/>
+          <w:rtl/>
+        </w:rPr>
+      </w:pPr>
+    </w:p>
+    <w:p>
+      <w:pPr>
+        <w:rPr>
+          <w:rtl/>
+        </w:rPr>
+      </w:pPr>
+      <w:r>
+        <w:rPr>
+          <w:rFonts w:cs="Arial" w:hint="cs"/>
+          <w:rtl/>
+        </w:rPr>
+        <w:lastRenderedPageBreak/>
+        <w:t>ב</w:t>
+      </w:r>
+      <w:r>
+        <w:t>hover</w:t>
+      </w:r>
+      <w:r>
+        <w:rPr>
+          <w:rFonts w:cs="Arial"/>
+          <w:rtl/>
+        </w:rPr>
+        <w:t xml:space="preserve"> </w:t>
+      </w:r>
+      <w:r>
+        <w:rPr>
+          <w:rFonts w:cs="Arial" w:hint="cs"/>
+          <w:rtl/>
+        </w:rPr>
+        <w:t>עם</w:t>
+      </w:r>
+      <w:r>
+        <w:rPr>
+          <w:rFonts w:cs="Arial"/>
+          <w:rtl/>
+        </w:rPr>
+        <w:t xml:space="preserve"> </w:t>
+      </w:r>
+      <w:r>
+        <w:rPr>
+          <w:rFonts w:cs="Arial" w:hint="cs"/>
+          <w:rtl/>
+        </w:rPr>
+        <w:t>העכבר</w:t>
+      </w:r>
+      <w:r>
+        <w:rPr>
+          <w:rFonts w:cs="Arial"/>
+          <w:rtl/>
+        </w:rPr>
+        <w:t xml:space="preserve"> </w:t>
+      </w:r>
+      <w:r>
+        <w:rPr>
+          <w:rFonts w:cs="Arial" w:hint="cs"/>
+          <w:rtl/>
+        </w:rPr>
+        <w:t>על</w:t>
+      </w:r>
+      <w:r>
+        <w:rPr>
+          <w:rFonts w:cs="Arial"/>
+          <w:rtl/>
+        </w:rPr>
+        <w:t xml:space="preserve"> </w:t>
+      </w:r>
+      <w:r>
+        <w:rPr>
+          <w:rFonts w:cs="Arial" w:hint="cs"/>
+          <w:rtl/>
+        </w:rPr>
+        <w:t>כל</w:t>
+      </w:r>
+      <w:r>
+        <w:rPr>
+          <w:rFonts w:cs="Arial"/>
+          <w:rtl/>
+        </w:rPr>
+        <w:t xml:space="preserve"> </w:t>
+      </w:r>
+      <w:r>
+        <w:rPr>
+          <w:rFonts w:cs="Arial" w:hint="cs"/>
+          <w:rtl/>
+        </w:rPr>
+        <w:t>נקודה</w:t>
+      </w:r>
+      <w:r>
+        <w:rPr>
+          <w:rFonts w:cs="Arial"/>
+          <w:rtl/>
+        </w:rPr>
+        <w:t xml:space="preserve"> </w:t>
+      </w:r>
+      <w:r>
+        <w:rPr>
+          <w:rFonts w:cs="Arial" w:hint="cs"/>
+          <w:rtl/>
+        </w:rPr>
+        <w:t>יוצג</w:t>
+      </w:r>
+      <w:r>
+        <w:rPr>
+          <w:rFonts w:cs="Arial"/>
+          <w:rtl/>
+        </w:rPr>
+        <w:t xml:space="preserve"> </w:t>
+      </w:r>
+      <w:r>
+        <w:rPr>
+          <w:rFonts w:cs="Arial" w:hint="cs"/>
+          <w:rtl/>
+        </w:rPr>
+        <w:t>שדה</w:t>
+      </w:r>
+      <w:r>
+        <w:rPr>
+          <w:rFonts w:cs="Arial"/>
+          <w:rtl/>
+        </w:rPr>
+        <w:t xml:space="preserve"> </w:t>
+      </w:r>
+      <w:r>
+        <w:rPr>
+          <w:rFonts w:cs="Arial" w:hint="cs"/>
+          <w:rtl/>
+        </w:rPr>
+        <w:t>התעופה</w:t>
+      </w:r>
+      <w:r>
+        <w:rPr>
+          <w:rFonts w:cs="Arial"/>
+          <w:rtl/>
+        </w:rPr>
+        <w:t xml:space="preserve"> </w:t>
+      </w:r>
+      <w:r>
+        <w:rPr>
+          <w:rFonts w:cs="Arial" w:hint="cs"/>
+          <w:rtl/>
+        </w:rPr>
+        <w:t>הקרוב</w:t>
+      </w:r>
+      <w:r>
+        <w:rPr>
+          <w:rFonts w:cs="Arial"/>
+          <w:rtl/>
+        </w:rPr>
+        <w:t xml:space="preserve"> </w:t>
+      </w:r>
+      <w:r>
+        <w:rPr>
+          <w:rFonts w:cs="Arial" w:hint="cs"/>
+          <w:rtl/>
+        </w:rPr>
+        <w:t>ביותר</w:t>
+      </w:r>
+      <w:r>
+        <w:rPr>
+          <w:rFonts w:cs="Arial"/>
+          <w:rtl/>
+        </w:rPr>
+        <w:t xml:space="preserve"> + </w:t>
+      </w:r>
+      <w:r>
+        <w:rPr>
+          <w:rFonts w:cs="Arial" w:hint="cs"/>
+          <w:rtl/>
+        </w:rPr>
+        <w:t>המרחק</w:t>
+      </w:r>
+      <w:r>
+        <w:rPr>
+          <w:rFonts w:cs="Arial"/>
+          <w:rtl/>
+        </w:rPr>
+        <w:t xml:space="preserve"> </w:t>
+      </w:r>
+      <w:r>
+        <w:rPr>
+          <w:rFonts w:cs="Arial" w:hint="cs"/>
+          <w:rtl/>
+        </w:rPr>
+        <w:t>בק״מ</w:t>
+      </w:r>
+      <w:r>
+        <w:rPr>
+          <w:rFonts w:cs="Arial"/>
+          <w:rtl/>
+        </w:rPr>
+        <w:t>.</w:t>
+      </w:r>
+    </w:p>
+    <w:p>
+      <w:pPr>
+        <w:rPr>
+          <w:rtl/>
+        </w:rPr>
+      </w:pPr>
+      <w:r>
+        <w:rPr>
+          <w:rFonts w:cs="Arial"/>
+          <w:rtl/>
+        </w:rPr>
+        <w:drawing>
+          <wp:inline distT="0" distB="0" distL="0" distR="0" wp14:anchorId="60996B42" wp14:editId="11413541">
+            <wp:extent cx="2655736" cy="1903446"/>
+            <wp:effectExtent l="0" t="0" r="0" b="1905"/>
+            <wp:docPr id="995497388" name="תמונה 1" descr="תמונה שמכילה טקסט, מפה, צילום מסך&#10;&#10;תוכן בינה מלאכותית גנרטיבית עשוי להיות שגוי."/>
+            <wp:cNvGraphicFramePr>
+              <a:graphicFrameLocks xmlns:a="http://schemas.openxmlformats.org/drawingml/2006/main" noChangeAspect="1"/>
+            </wp:cNvGraphicFramePr>
+            <a:graphic xmlns:a="http://schemas.openxmlformats.org/drawingml/2006/main">
+              <a:graphicData uri="http://schemas.openxmlformats.org/drawingml/2006/picture">
+                <pic:pic xmlns:pic="http://schemas.openxmlformats.org/drawingml/2006/picture">
+                  <pic:nvPicPr>
+                    <pic:cNvPr id="995497388" name="תמונה 1" descr="תמונה שמכילה טקסט, מפה, צילום מסך&#10;&#10;תוכן בינה מלאכותית גנרטיבית עשוי להיות שגוי."/>
+                    <pic:cNvPicPr/>
+                  </pic:nvPicPr>
+                  <pic:blipFill>
+                    <a:blip r:embed="rId7"/>
+                    <a:stretch>
+                      <a:fillRect/>
+                    </a:stretch>
+                  </pic:blipFill>
+                  <pic:spPr>
+                    <a:xfrm>
+                      <a:off x="0" y="0"/>
+                      <a:ext cx="2666776" cy="1911358"/>
+                    </a:xfrm>
+                    <a:prstGeom prst="rect">
+                      <a:avLst/>
+                    </a:prstGeom>
+                  </pic:spPr>
+                </pic:pic>
+              </a:graphicData>
+            </a:graphic>
+          </wp:inline>
+        </w:drawing>
+      </w:r>
+    </w:p>
+    <w:p>
+      <w:pPr>
+        <w:rPr>
+          <w:rtl/>
+        </w:rPr>
+      </w:pPr>
+      <w:r>
+        <w:rPr>
+          <w:rFonts w:cs="Arial" w:hint="cs"/>
+          <w:rtl/>
+        </w:rPr>
+        <w:t>נקודה</w:t>
+      </w:r>
+      <w:r>
+        <w:rPr>
+          <w:rFonts w:cs="Arial"/>
+          <w:rtl/>
+        </w:rPr>
+        <w:t xml:space="preserve"> </w:t>
+      </w:r>
+      <w:r>
+        <w:rPr>
+          <w:rFonts w:cs="Arial" w:hint="cs"/>
+          <w:rtl/>
+        </w:rPr>
+        <w:t>בנתיב</w:t>
+      </w:r>
+      <w:r>
+        <w:rPr>
+          <w:rFonts w:cs="Arial"/>
+          <w:rtl/>
+        </w:rPr>
+        <w:t xml:space="preserve"> </w:t>
+      </w:r>
+      <w:r>
+        <w:rPr>
+          <w:rFonts w:cs="Arial" w:hint="cs"/>
+          <w:rtl/>
+        </w:rPr>
+        <w:t>אשר</w:t>
+      </w:r>
+      <w:r>
+        <w:rPr>
+          <w:rFonts w:cs="Arial"/>
+          <w:rtl/>
+        </w:rPr>
+        <w:t xml:space="preserve"> </w:t>
+      </w:r>
+      <w:r>
+        <w:rPr>
+          <w:rFonts w:cs="Arial" w:hint="cs"/>
+          <w:rtl/>
+        </w:rPr>
+        <w:t>נמצאת</w:t>
+      </w:r>
+      <w:r>
+        <w:rPr>
+          <w:rFonts w:cs="Arial"/>
+          <w:rtl/>
+        </w:rPr>
+        <w:t xml:space="preserve"> </w:t>
+      </w:r>
+      <w:r>
+        <w:rPr>
+          <w:rFonts w:cs="Arial" w:hint="cs"/>
+          <w:rtl/>
+        </w:rPr>
+        <w:t>השדה</w:t>
+      </w:r>
+      <w:r>
+        <w:rPr>
+          <w:rFonts w:cs="Arial"/>
+          <w:rtl/>
+        </w:rPr>
+        <w:t xml:space="preserve"> </w:t>
+      </w:r>
+      <w:r>
+        <w:rPr>
+          <w:rFonts w:cs="Arial" w:hint="cs"/>
+          <w:rtl/>
+        </w:rPr>
+        <w:t>הקרוב</w:t>
+      </w:r>
+      <w:r>
+        <w:rPr>
+          <w:rFonts w:cs="Arial"/>
+          <w:rtl/>
+        </w:rPr>
+        <w:t xml:space="preserve"> </w:t>
+      </w:r>
+      <w:r>
+        <w:rPr>
+          <w:rFonts w:cs="Arial" w:hint="cs"/>
+          <w:rtl/>
+        </w:rPr>
+        <w:t>ביותר</w:t>
+      </w:r>
+      <w:r>
+        <w:rPr>
+          <w:rFonts w:cs="Arial"/>
+          <w:rtl/>
+        </w:rPr>
+        <w:t xml:space="preserve"> </w:t>
+      </w:r>
+      <w:r>
+        <w:rPr>
+          <w:rFonts w:cs="Arial" w:hint="cs"/>
+          <w:rtl/>
+        </w:rPr>
+        <w:t>רחוק</w:t>
+      </w:r>
+      <w:r>
+        <w:rPr>
+          <w:rFonts w:cs="Arial"/>
+          <w:rtl/>
+        </w:rPr>
+        <w:t xml:space="preserve"> </w:t>
+      </w:r>
+      <w:r>
+        <w:rPr>
+          <w:rFonts w:cs="Arial" w:hint="cs"/>
+          <w:rtl/>
+        </w:rPr>
+        <w:t>יותר</w:t>
+      </w:r>
+      <w:r>
+        <w:rPr>
+          <w:rFonts w:cs="Arial"/>
+          <w:rtl/>
+        </w:rPr>
+        <w:t xml:space="preserve"> </w:t>
+      </w:r>
+      <w:r>
+        <w:rPr>
+          <w:rFonts w:cs="Arial" w:hint="cs"/>
+          <w:rtl/>
+        </w:rPr>
+        <w:t>מ</w:t>
+      </w:r>
+      <w:r>
+        <w:rPr>
+          <w:rFonts w:cs="Arial"/>
+          <w:rtl/>
+        </w:rPr>
+        <w:t xml:space="preserve">600 </w:t>
+      </w:r>
+      <w:proofErr w:type="spellStart"/>
+      <w:r>
+        <w:rPr>
+          <w:rFonts w:cs="Arial" w:hint="cs"/>
+          <w:rtl/>
+        </w:rPr>
+        <w:t>קמ</w:t>
+      </w:r>
+      <w:proofErr w:type="spellEnd"/>
+      <w:r>
+        <w:rPr>
+          <w:rFonts w:cs="Arial"/>
+          <w:rtl/>
+        </w:rPr>
+        <w:t xml:space="preserve"> </w:t>
+      </w:r>
+      <w:r>
+        <w:rPr>
+          <w:rFonts w:cs="Arial" w:hint="cs"/>
+          <w:rtl/>
+        </w:rPr>
+        <w:t>נחשבת</w:t>
+      </w:r>
+      <w:r>
+        <w:rPr>
+          <w:rFonts w:cs="Arial"/>
+          <w:rtl/>
+        </w:rPr>
+        <w:t xml:space="preserve"> </w:t>
+      </w:r>
+      <w:r>
+        <w:rPr>
+          <w:rFonts w:cs="Arial" w:hint="cs"/>
+          <w:rtl/>
+        </w:rPr>
+        <w:t>נקודה</w:t>
+      </w:r>
+      <w:r>
+        <w:rPr>
+          <w:rFonts w:cs="Arial"/>
+          <w:rtl/>
+        </w:rPr>
+        <w:t xml:space="preserve"> </w:t>
+      </w:r>
+      <w:r>
+        <w:rPr>
+          <w:rFonts w:cs="Arial" w:hint="cs"/>
+          <w:rtl/>
+        </w:rPr>
+        <w:t>מסוכנת</w:t>
+      </w:r>
+    </w:p>
+    <w:p>
+      <w:pPr>
+        <w:rPr>
+          <w:rtl/>
+        </w:rPr>
+      </w:pPr>
+      <w:r>
+        <w:rPr>
+          <w:rFonts w:cs="Arial" w:hint="cs"/>
+          <w:rtl/>
+        </w:rPr>
+        <w:t>מקטעים</w:t>
+      </w:r>
+      <w:r>
+        <w:rPr>
+          <w:rFonts w:cs="Arial"/>
+          <w:rtl/>
+        </w:rPr>
+        <w:t xml:space="preserve"> </w:t>
+      </w:r>
+      <w:r>
+        <w:rPr>
+          <w:rFonts w:cs="Arial" w:hint="cs"/>
+          <w:rtl/>
+        </w:rPr>
+        <w:t>בנתיב</w:t>
+      </w:r>
+      <w:r>
+        <w:rPr>
+          <w:rFonts w:cs="Arial"/>
+          <w:rtl/>
+        </w:rPr>
+        <w:t xml:space="preserve"> </w:t>
+      </w:r>
+      <w:r>
+        <w:rPr>
+          <w:rFonts w:cs="Arial" w:hint="cs"/>
+          <w:rtl/>
+        </w:rPr>
+        <w:t>ייצבעו</w:t>
+      </w:r>
+      <w:r>
+        <w:rPr>
+          <w:rFonts w:cs="Arial"/>
+          <w:rtl/>
+        </w:rPr>
+        <w:t xml:space="preserve"> </w:t>
+      </w:r>
+      <w:r>
+        <w:rPr>
+          <w:rFonts w:cs="Arial" w:hint="cs"/>
+          <w:rtl/>
+        </w:rPr>
+        <w:t>ע״פ</w:t>
+      </w:r>
+      <w:r>
+        <w:rPr>
+          <w:rFonts w:cs="Arial"/>
+          <w:rtl/>
+        </w:rPr>
+        <w:t xml:space="preserve"> </w:t>
+      </w:r>
+      <w:r>
+        <w:rPr>
+          <w:rFonts w:cs="Arial" w:hint="cs"/>
+          <w:rtl/>
+        </w:rPr>
+        <w:t>החוק</w:t>
+      </w:r>
+      <w:r>
+        <w:rPr>
+          <w:rFonts w:cs="Arial"/>
+          <w:rtl/>
+        </w:rPr>
+        <w:t xml:space="preserve"> </w:t>
+      </w:r>
+      <w:r>
+        <w:rPr>
+          <w:rFonts w:cs="Arial" w:hint="cs"/>
+          <w:rtl/>
+        </w:rPr>
+        <w:t>הבא</w:t>
+      </w:r>
+      <w:r>
+        <w:rPr>
+          <w:rFonts w:cs="Arial"/>
+          <w:rtl/>
+        </w:rPr>
+        <w:t>:</w:t>
+      </w:r>
+    </w:p>
+    <w:p>
+      <w:pPr>
+        <w:rPr>
+          <w:rtl/>
+        </w:rPr>
+      </w:pPr>
+      <w:r>
+        <w:rPr>
+          <w:rFonts w:cs="Arial"/>
+          <w:rtl/>
+        </w:rPr>
+        <w:t xml:space="preserve"> </w:t>
+      </w:r>
+      <w:r>
+        <w:rPr>
+          <w:rFonts w:cs="Arial" w:hint="cs"/>
+          <w:rtl/>
+        </w:rPr>
+        <w:t>ירוק</w:t>
+      </w:r>
+      <w:r>
+        <w:rPr>
+          <w:rFonts w:cs="Arial"/>
+          <w:rtl/>
+        </w:rPr>
+        <w:t xml:space="preserve"> -</w:t>
+      </w:r>
+      <w:r>
+        <w:t>x &lt; 3</w:t>
+      </w:r>
+    </w:p>
+    <w:p>
+      <w:pPr>
+        <w:rPr>
+          <w:rtl/>
+        </w:rPr>
+      </w:pPr>
+      <w:r>
+        <w:rPr>
+          <w:rFonts w:cs="Arial" w:hint="cs"/>
+          <w:rtl/>
+        </w:rPr>
+        <w:t>צהוב</w:t>
+      </w:r>
+      <w:r>
+        <w:rPr>
+          <w:rFonts w:cs="Arial"/>
+          <w:rtl/>
+        </w:rPr>
+        <w:t xml:space="preserve">- </w:t>
+      </w:r>
+      <w:r>
+        <w:t>x &lt; 6</w:t>
+      </w:r>
+    </w:p>
+    <w:p>
+      <w:pPr>
+        <w:rPr>
+          <w:rtl/>
+        </w:rPr>
+      </w:pPr>
+      <w:r>
+        <w:rPr>
+          <w:rFonts w:cs="Arial" w:hint="cs"/>
+          <w:rtl/>
+        </w:rPr>
+        <w:t>אדום</w:t>
+      </w:r>
+      <w:r>
+        <w:rPr>
+          <w:rFonts w:cs="Arial"/>
+          <w:rtl/>
+        </w:rPr>
+        <w:t xml:space="preserve">- 6 &lt; </w:t>
+      </w:r>
+      <w:r>
+        <w:t>x</w:t>
+      </w:r>
+    </w:p>
+    <w:p>
+      <w:pPr>
+        <w:rPr>
+          <w:rtl/>
+        </w:rPr>
+      </w:pPr>
+      <w:r>
+        <w:rPr>
+          <w:rFonts w:cs="Arial" w:hint="cs"/>
+          <w:rtl/>
+        </w:rPr>
+        <w:t>כל</w:t>
+      </w:r>
+      <w:r>
+        <w:rPr>
+          <w:rFonts w:cs="Arial"/>
+          <w:rtl/>
+        </w:rPr>
+        <w:t xml:space="preserve"> </w:t>
+      </w:r>
+      <w:r>
+        <w:rPr>
+          <w:rFonts w:cs="Arial" w:hint="cs"/>
+          <w:rtl/>
+        </w:rPr>
+        <w:t>נקודה</w:t>
+      </w:r>
+      <w:r>
+        <w:rPr>
+          <w:rFonts w:cs="Arial"/>
+          <w:rtl/>
+        </w:rPr>
+        <w:t xml:space="preserve"> </w:t>
+      </w:r>
+      <w:r>
+        <w:rPr>
+          <w:rFonts w:cs="Arial" w:hint="cs"/>
+          <w:rtl/>
+        </w:rPr>
+        <w:t>מייצגת</w:t>
+      </w:r>
+      <w:r>
+        <w:rPr>
+          <w:rFonts w:cs="Arial"/>
+          <w:rtl/>
+        </w:rPr>
+        <w:t xml:space="preserve"> 5 </w:t>
+      </w:r>
+      <w:r>
+        <w:rPr>
+          <w:rFonts w:cs="Arial" w:hint="cs"/>
+          <w:rtl/>
+        </w:rPr>
+        <w:t>דק</w:t>
+      </w:r>
+      <w:r>
+        <w:rPr>
+          <w:rFonts w:cs="Arial"/>
+          <w:rtl/>
+        </w:rPr>
+        <w:t xml:space="preserve">, </w:t>
+      </w:r>
+      <w:r>
+        <w:rPr>
+          <w:rFonts w:cs="Arial" w:hint="cs"/>
+          <w:rtl/>
+        </w:rPr>
+        <w:t>משמע</w:t>
+      </w:r>
+      <w:r>
+        <w:rPr>
+          <w:rFonts w:cs="Arial"/>
+          <w:rtl/>
+        </w:rPr>
+        <w:t xml:space="preserve"> </w:t>
+      </w:r>
+      <w:r>
+        <w:rPr>
+          <w:rFonts w:cs="Arial" w:hint="cs"/>
+          <w:rtl/>
+        </w:rPr>
+        <w:t>הנתיב</w:t>
+      </w:r>
+      <w:r>
+        <w:rPr>
+          <w:rFonts w:cs="Arial"/>
+          <w:rtl/>
+        </w:rPr>
+        <w:t xml:space="preserve"> </w:t>
+      </w:r>
+      <w:r>
+        <w:rPr>
+          <w:rFonts w:cs="Arial" w:hint="cs"/>
+          <w:rtl/>
+        </w:rPr>
+        <w:t>ייצבע</w:t>
+      </w:r>
+      <w:r>
+        <w:rPr>
+          <w:rFonts w:cs="Arial"/>
+          <w:rtl/>
+        </w:rPr>
+        <w:t xml:space="preserve"> </w:t>
+      </w:r>
+      <w:r>
+        <w:rPr>
+          <w:rFonts w:cs="Arial" w:hint="cs"/>
+          <w:rtl/>
+        </w:rPr>
+        <w:t>בירוק</w:t>
+      </w:r>
+      <w:r>
+        <w:rPr>
+          <w:rFonts w:cs="Arial"/>
+          <w:rtl/>
+        </w:rPr>
+        <w:t xml:space="preserve"> </w:t>
+      </w:r>
+      <w:r>
+        <w:rPr>
+          <w:rFonts w:cs="Arial" w:hint="cs"/>
+          <w:rtl/>
+        </w:rPr>
+        <w:t>מלבד</w:t>
+      </w:r>
+      <w:r>
+        <w:rPr>
+          <w:rFonts w:cs="Arial"/>
+          <w:rtl/>
+        </w:rPr>
+        <w:t xml:space="preserve"> </w:t>
+      </w:r>
+      <w:r>
+        <w:rPr>
+          <w:rFonts w:cs="Arial" w:hint="cs"/>
+          <w:rtl/>
+        </w:rPr>
+        <w:t>מקטעים</w:t>
+      </w:r>
+      <w:r>
+        <w:rPr>
+          <w:rFonts w:cs="Arial"/>
+          <w:rtl/>
+        </w:rPr>
+        <w:t xml:space="preserve"> </w:t>
+      </w:r>
+      <w:r>
+        <w:rPr>
+          <w:rFonts w:cs="Arial" w:hint="cs"/>
+          <w:rtl/>
+        </w:rPr>
+        <w:t>״מסוכנים״</w:t>
+      </w:r>
+      <w:r>
+        <w:rPr>
+          <w:rFonts w:cs="Arial"/>
+          <w:rtl/>
+        </w:rPr>
+        <w:t xml:space="preserve">, </w:t>
+      </w:r>
+      <w:r>
+        <w:rPr>
+          <w:rFonts w:cs="Arial" w:hint="cs"/>
+          <w:rtl/>
+        </w:rPr>
+        <w:t>מקטעים</w:t>
+      </w:r>
+      <w:r>
+        <w:rPr>
+          <w:rFonts w:cs="Arial"/>
+          <w:rtl/>
+        </w:rPr>
+        <w:t xml:space="preserve"> </w:t>
+      </w:r>
+      <w:r>
+        <w:rPr>
+          <w:rFonts w:cs="Arial" w:hint="cs"/>
+          <w:rtl/>
+        </w:rPr>
+        <w:t>אשר</w:t>
+      </w:r>
+      <w:r>
+        <w:rPr>
+          <w:rFonts w:cs="Arial"/>
+          <w:rtl/>
+        </w:rPr>
+        <w:t xml:space="preserve"> </w:t>
+      </w:r>
+      <w:r>
+        <w:rPr>
+          <w:rFonts w:cs="Arial" w:hint="cs"/>
+          <w:rtl/>
+        </w:rPr>
+        <w:t>לאורך</w:t>
+      </w:r>
+      <w:r>
+        <w:rPr>
+          <w:rFonts w:cs="Arial"/>
+          <w:rtl/>
+        </w:rPr>
+        <w:t xml:space="preserve"> </w:t>
+      </w:r>
+      <w:r>
+        <w:rPr>
+          <w:rFonts w:cs="Arial" w:hint="cs"/>
+          <w:rtl/>
+        </w:rPr>
+        <w:t>זמן</w:t>
+      </w:r>
+      <w:r>
+        <w:rPr>
+          <w:rFonts w:cs="Arial"/>
+          <w:rtl/>
+        </w:rPr>
+        <w:t xml:space="preserve"> </w:t>
+      </w:r>
+      <w:r>
+        <w:rPr>
+          <w:rFonts w:cs="Arial" w:hint="cs"/>
+          <w:rtl/>
+        </w:rPr>
+        <w:t>מסוים</w:t>
+      </w:r>
+      <w:r>
+        <w:rPr>
+          <w:rFonts w:cs="Arial"/>
+          <w:rtl/>
+        </w:rPr>
+        <w:t xml:space="preserve"> </w:t>
+      </w:r>
+      <w:r>
+        <w:rPr>
+          <w:rFonts w:cs="Arial" w:hint="cs"/>
+          <w:rtl/>
+        </w:rPr>
+        <w:t>המרחק</w:t>
+      </w:r>
+      <w:r>
+        <w:rPr>
+          <w:rFonts w:cs="Arial"/>
+          <w:rtl/>
+        </w:rPr>
+        <w:t xml:space="preserve"> </w:t>
+      </w:r>
+      <w:r>
+        <w:rPr>
+          <w:rFonts w:cs="Arial" w:hint="cs"/>
+          <w:rtl/>
+        </w:rPr>
+        <w:t>משדה</w:t>
+      </w:r>
+      <w:r>
+        <w:rPr>
+          <w:rFonts w:cs="Arial"/>
+          <w:rtl/>
+        </w:rPr>
+        <w:t xml:space="preserve"> </w:t>
+      </w:r>
+      <w:r>
+        <w:rPr>
+          <w:rFonts w:cs="Arial" w:hint="cs"/>
+          <w:rtl/>
+        </w:rPr>
+        <w:t>התעופה</w:t>
+      </w:r>
+      <w:r>
+        <w:rPr>
+          <w:rFonts w:cs="Arial"/>
+          <w:rtl/>
+        </w:rPr>
+        <w:t xml:space="preserve"> </w:t>
+      </w:r>
+      <w:r>
+        <w:rPr>
+          <w:rFonts w:cs="Arial" w:hint="cs"/>
+          <w:rtl/>
+        </w:rPr>
+        <w:t>הקרוב</w:t>
+      </w:r>
+      <w:r>
+        <w:rPr>
+          <w:rFonts w:cs="Arial"/>
+          <w:rtl/>
+        </w:rPr>
+        <w:t xml:space="preserve"> </w:t>
+      </w:r>
+      <w:r>
+        <w:rPr>
+          <w:rFonts w:cs="Arial" w:hint="cs"/>
+          <w:rtl/>
+        </w:rPr>
+        <w:t>ביותר</w:t>
+      </w:r>
+      <w:r>
+        <w:rPr>
+          <w:rFonts w:cs="Arial"/>
+          <w:rtl/>
+        </w:rPr>
+        <w:t xml:space="preserve"> </w:t>
+      </w:r>
+      <w:r>
+        <w:rPr>
+          <w:rFonts w:cs="Arial" w:hint="cs"/>
+          <w:rtl/>
+        </w:rPr>
+        <w:t>שניתן</w:t>
+      </w:r>
+      <w:r>
+        <w:rPr>
+          <w:rFonts w:cs="Arial"/>
+          <w:rtl/>
+        </w:rPr>
+        <w:t xml:space="preserve"> </w:t>
+      </w:r>
+      <w:r>
+        <w:rPr>
+          <w:rFonts w:cs="Arial" w:hint="cs"/>
+          <w:rtl/>
+        </w:rPr>
+        <w:t>לנחות</w:t>
+      </w:r>
+      <w:r>
+        <w:rPr>
+          <w:rFonts w:cs="Arial"/>
+          <w:rtl/>
+        </w:rPr>
+        <w:t xml:space="preserve"> </w:t>
+      </w:r>
+      <w:r>
+        <w:rPr>
+          <w:rFonts w:cs="Arial" w:hint="cs"/>
+          <w:rtl/>
+        </w:rPr>
+        <w:t>בו</w:t>
+      </w:r>
+      <w:r>
+        <w:rPr>
+          <w:rFonts w:cs="Arial"/>
+          <w:rtl/>
+        </w:rPr>
+        <w:t xml:space="preserve"> </w:t>
+      </w:r>
+      <w:r>
+        <w:rPr>
+          <w:rFonts w:cs="Arial" w:hint="cs"/>
+          <w:rtl/>
+        </w:rPr>
+        <w:t>גדול</w:t>
+      </w:r>
+      <w:r>
+        <w:rPr>
+          <w:rFonts w:cs="Arial"/>
+          <w:rtl/>
+        </w:rPr>
+        <w:t xml:space="preserve"> </w:t>
+      </w:r>
+      <w:r>
+        <w:rPr>
+          <w:rFonts w:cs="Arial" w:hint="cs"/>
+          <w:rtl/>
+        </w:rPr>
+        <w:t>מ</w:t>
+      </w:r>
+      <w:r>
+        <w:rPr>
+          <w:rFonts w:cs="Arial"/>
+          <w:rtl/>
+        </w:rPr>
+        <w:t xml:space="preserve">600 </w:t>
+      </w:r>
+      <w:r>
+        <w:rPr>
+          <w:rFonts w:cs="Arial" w:hint="cs"/>
+          <w:rtl/>
+        </w:rPr>
+        <w:t>ק״מ</w:t>
+      </w:r>
+      <w:r>
+        <w:rPr>
+          <w:rFonts w:cs="Arial"/>
+          <w:rtl/>
+        </w:rPr>
+        <w:t>.</w:t>
+      </w:r>
+    </w:p>
+    <w:p>
+      <w:pPr>
+        <w:rPr>
+          <w:rtl/>
+        </w:rPr>
+      </w:pPr>
+      <w:r>
+        <w:rPr>
+          <w:rFonts w:cs="Arial" w:hint="cs"/>
+          <w:rtl/>
+        </w:rPr>
+        <w:t>מקטעים</w:t>
+      </w:r>
+      <w:r>
+        <w:rPr>
+          <w:rFonts w:cs="Arial"/>
+          <w:rtl/>
+        </w:rPr>
+        <w:t xml:space="preserve"> </w:t>
+      </w:r>
+      <w:r>
+        <w:rPr>
+          <w:rFonts w:cs="Arial" w:hint="cs"/>
+          <w:rtl/>
+        </w:rPr>
+        <w:t>כאלה</w:t>
+      </w:r>
+      <w:r>
+        <w:rPr>
+          <w:rFonts w:cs="Arial"/>
+          <w:rtl/>
+        </w:rPr>
+        <w:t xml:space="preserve"> </w:t>
+      </w:r>
+      <w:r>
+        <w:rPr>
+          <w:rFonts w:cs="Arial" w:hint="cs"/>
+          <w:rtl/>
+        </w:rPr>
+        <w:t>מתחת</w:t>
+      </w:r>
+      <w:r>
+        <w:rPr>
+          <w:rFonts w:cs="Arial"/>
+          <w:rtl/>
+        </w:rPr>
+        <w:t xml:space="preserve"> </w:t>
+      </w:r>
+      <w:r>
+        <w:rPr>
+          <w:rFonts w:cs="Arial" w:hint="cs"/>
+          <w:rtl/>
+        </w:rPr>
+        <w:t>ל</w:t>
+      </w:r>
+      <w:r>
+        <w:rPr>
+          <w:rFonts w:cs="Arial"/>
+          <w:rtl/>
+        </w:rPr>
+        <w:t xml:space="preserve">15 </w:t>
+      </w:r>
+      <w:r>
+        <w:rPr>
+          <w:rFonts w:cs="Arial" w:hint="cs"/>
+          <w:rtl/>
+        </w:rPr>
+        <w:t>דק</w:t>
+      </w:r>
+      <w:r>
+        <w:rPr>
+          <w:rFonts w:cs="Arial"/>
+          <w:rtl/>
+        </w:rPr>
+        <w:t xml:space="preserve"> </w:t>
+      </w:r>
+      <w:r>
+        <w:rPr>
+          <w:rFonts w:cs="Arial" w:hint="cs"/>
+          <w:rtl/>
+        </w:rPr>
+        <w:t>יישארו</w:t>
+      </w:r>
+      <w:r>
+        <w:rPr>
+          <w:rFonts w:cs="Arial"/>
+          <w:rtl/>
+        </w:rPr>
+        <w:t xml:space="preserve"> </w:t>
+      </w:r>
+      <w:r>
+        <w:rPr>
+          <w:rFonts w:cs="Arial" w:hint="cs"/>
+          <w:rtl/>
+        </w:rPr>
+        <w:t>צבועים</w:t>
+      </w:r>
+      <w:r>
+        <w:rPr>
+          <w:rFonts w:cs="Arial"/>
+          <w:rtl/>
+        </w:rPr>
+        <w:t xml:space="preserve"> </w:t>
+      </w:r>
+      <w:r>
+        <w:rPr>
+          <w:rFonts w:cs="Arial" w:hint="cs"/>
+          <w:rtl/>
+        </w:rPr>
+        <w:t>בירוק</w:t>
+      </w:r>
+      <w:r>
+        <w:rPr>
+          <w:rFonts w:cs="Arial"/>
+          <w:rtl/>
+        </w:rPr>
+        <w:t xml:space="preserve">, </w:t>
+      </w:r>
+      <w:r>
+        <w:rPr>
+          <w:rFonts w:cs="Arial" w:hint="cs"/>
+          <w:rtl/>
+        </w:rPr>
+        <w:t>מקטעים</w:t>
+      </w:r>
+      <w:r>
+        <w:rPr>
+          <w:rFonts w:cs="Arial"/>
+          <w:rtl/>
+        </w:rPr>
+        <w:t xml:space="preserve"> </w:t>
+      </w:r>
+      <w:r>
+        <w:rPr>
+          <w:rFonts w:cs="Arial" w:hint="cs"/>
+          <w:rtl/>
+        </w:rPr>
+        <w:t>עד</w:t>
+      </w:r>
+      <w:r>
+        <w:rPr>
+          <w:rFonts w:cs="Arial"/>
+          <w:rtl/>
+        </w:rPr>
+        <w:t xml:space="preserve"> </w:t>
+      </w:r>
+      <w:r>
+        <w:rPr>
+          <w:rFonts w:cs="Arial" w:hint="cs"/>
+          <w:rtl/>
+        </w:rPr>
+        <w:t>חצי</w:t>
+      </w:r>
+      <w:r>
+        <w:rPr>
+          <w:rFonts w:cs="Arial"/>
+          <w:rtl/>
+        </w:rPr>
+        <w:t xml:space="preserve"> </w:t>
+      </w:r>
+      <w:r>
+        <w:rPr>
+          <w:rFonts w:cs="Arial" w:hint="cs"/>
+          <w:rtl/>
+        </w:rPr>
+        <w:t>שעת</w:t>
+      </w:r>
+      <w:r>
+        <w:rPr>
+          <w:rFonts w:cs="Arial"/>
+          <w:rtl/>
+        </w:rPr>
+        <w:t xml:space="preserve"> </w:t>
+      </w:r>
+      <w:r>
+        <w:rPr>
+          <w:rFonts w:cs="Arial" w:hint="cs"/>
+          <w:rtl/>
+        </w:rPr>
+        <w:t>טיסה</w:t>
+      </w:r>
+      <w:r>
+        <w:rPr>
+          <w:rFonts w:cs="Arial"/>
+          <w:rtl/>
+        </w:rPr>
+        <w:t xml:space="preserve"> </w:t>
+      </w:r>
+      <w:r>
+        <w:rPr>
+          <w:rFonts w:cs="Arial" w:hint="cs"/>
+          <w:rtl/>
+        </w:rPr>
+        <w:t>ייצבעו</w:t>
+      </w:r>
+      <w:r>
+        <w:rPr>
+          <w:rFonts w:cs="Arial"/>
+          <w:rtl/>
+        </w:rPr>
+        <w:t xml:space="preserve"> </w:t>
+      </w:r>
+      <w:r>
+        <w:rPr>
+          <w:rFonts w:cs="Arial" w:hint="cs"/>
+          <w:rtl/>
+        </w:rPr>
+        <w:t>בצהוב</w:t>
+      </w:r>
+      <w:r>
+        <w:rPr>
+          <w:rFonts w:cs="Arial"/>
+          <w:rtl/>
+        </w:rPr>
+        <w:t xml:space="preserve"> </w:t>
+      </w:r>
+      <w:r>
+        <w:rPr>
+          <w:rFonts w:cs="Arial" w:hint="cs"/>
+          <w:rtl/>
+        </w:rPr>
+        <w:t>ומעבר</w:t>
+      </w:r>
+      <w:r>
+        <w:rPr>
+          <w:rFonts w:cs="Arial"/>
+          <w:rtl/>
+        </w:rPr>
+        <w:t xml:space="preserve"> </w:t>
+      </w:r>
+      <w:r>
+        <w:rPr>
+          <w:rFonts w:cs="Arial" w:hint="cs"/>
+          <w:rtl/>
+        </w:rPr>
+        <w:t>לחצי</w:t>
+      </w:r>
+      <w:r>
+        <w:rPr>
+          <w:rFonts w:cs="Arial"/>
+          <w:rtl/>
+        </w:rPr>
+        <w:t xml:space="preserve"> </w:t>
+      </w:r>
+      <w:r>
+        <w:rPr>
+          <w:rFonts w:cs="Arial" w:hint="cs"/>
+          <w:rtl/>
+        </w:rPr>
+        <w:t>שעה</w:t>
+      </w:r>
+      <w:r>
+        <w:rPr>
+          <w:rFonts w:cs="Arial"/>
+          <w:rtl/>
+        </w:rPr>
+        <w:t xml:space="preserve"> </w:t>
+      </w:r>
+      <w:r>
+        <w:rPr>
+          <w:rFonts w:cs="Arial" w:hint="cs"/>
+          <w:rtl/>
+        </w:rPr>
+        <w:t>ייצבעו</w:t>
+      </w:r>
+      <w:r>
+        <w:rPr>
+          <w:rFonts w:cs="Arial"/>
+          <w:rtl/>
+        </w:rPr>
+        <w:t xml:space="preserve"> </w:t>
+      </w:r>
+      <w:r>
+        <w:rPr>
+          <w:rFonts w:cs="Arial" w:hint="cs"/>
+          <w:rtl/>
+        </w:rPr>
+        <w:t>באדום</w:t>
+      </w:r>
+      <w:r>
+        <w:rPr>
+          <w:rFonts w:cs="Arial"/>
+          <w:rtl/>
+        </w:rPr>
+        <w:t>.</w:t>
+      </w:r>
+    </w:p>
+    <w:p>
+      <w:pPr>
+        <w:rPr>
+          <w:rtl/>
+        </w:rPr>
+      </w:pPr>
+    </w:p>
+    <w:p>
+      <w:pPr>
+        <w:rPr>
+          <w:rtl/>
+        </w:rPr>
+      </w:pPr>
+      <w:r>
+        <w:rPr>
+          <w:rFonts w:cs="Arial" w:hint="cs"/>
+          <w:rtl/>
+        </w:rPr>
+        <w:t>כאשר</w:t>
+      </w:r>
+      <w:r>
+        <w:rPr>
+          <w:rFonts w:cs="Arial"/>
+          <w:rtl/>
+        </w:rPr>
+        <w:t xml:space="preserve"> </w:t>
+      </w:r>
+      <w:r>
+        <w:rPr>
+          <w:rFonts w:cs="Arial" w:hint="cs"/>
+          <w:rtl/>
+        </w:rPr>
+        <w:t>נלחץ</w:t>
+      </w:r>
+      <w:r>
+        <w:rPr>
+          <w:rFonts w:cs="Arial"/>
+          <w:rtl/>
+        </w:rPr>
+        <w:t xml:space="preserve"> </w:t>
+      </w:r>
+      <w:r>
+        <w:rPr>
+          <w:rFonts w:cs="Arial" w:hint="cs"/>
+          <w:rtl/>
+        </w:rPr>
+        <w:t>על</w:t>
+      </w:r>
+      <w:r>
+        <w:rPr>
+          <w:rFonts w:cs="Arial"/>
+          <w:rtl/>
+        </w:rPr>
+        <w:t xml:space="preserve"> </w:t>
+      </w:r>
+      <w:r>
+        <w:rPr>
+          <w:rFonts w:cs="Arial" w:hint="cs"/>
+          <w:rtl/>
+        </w:rPr>
+        <w:t>נקודה</w:t>
+      </w:r>
+      <w:r>
+        <w:rPr>
+          <w:rFonts w:cs="Arial"/>
+          <w:rtl/>
+        </w:rPr>
+        <w:t xml:space="preserve"> </w:t>
+      </w:r>
+      <w:r>
+        <w:rPr>
+          <w:rFonts w:cs="Arial" w:hint="cs"/>
+          <w:rtl/>
+        </w:rPr>
+        <w:t>הנמצאת</w:t>
+      </w:r>
+      <w:r>
+        <w:rPr>
+          <w:rFonts w:cs="Arial"/>
+          <w:rtl/>
+        </w:rPr>
+        <w:t xml:space="preserve"> </w:t>
+      </w:r>
+      <w:r>
+        <w:rPr>
+          <w:rFonts w:cs="Arial" w:hint="cs"/>
+          <w:rtl/>
+        </w:rPr>
+        <w:t>על</w:t>
+      </w:r>
+      <w:r>
+        <w:rPr>
+          <w:rFonts w:cs="Arial"/>
+          <w:rtl/>
+        </w:rPr>
+        <w:t xml:space="preserve"> </w:t>
+      </w:r>
+      <w:r>
+        <w:rPr>
+          <w:rFonts w:cs="Arial" w:hint="cs"/>
+          <w:rtl/>
+        </w:rPr>
+        <w:t>הנתיב</w:t>
+      </w:r>
+      <w:r>
+        <w:rPr>
+          <w:rFonts w:cs="Arial"/>
+          <w:rtl/>
+        </w:rPr>
+        <w:t xml:space="preserve"> </w:t>
+      </w:r>
+      <w:proofErr w:type="spellStart"/>
+      <w:r>
+        <w:rPr>
+          <w:rFonts w:cs="Arial" w:hint="cs"/>
+          <w:rtl/>
+        </w:rPr>
+        <w:t>יווצר</w:t>
+      </w:r>
+      <w:proofErr w:type="spellEnd"/>
+      <w:r>
+        <w:rPr>
+          <w:rFonts w:cs="Arial"/>
+          <w:rtl/>
+        </w:rPr>
+        <w:t xml:space="preserve"> </w:t>
+      </w:r>
+      <w:r>
+        <w:rPr>
+          <w:rFonts w:cs="Arial" w:hint="cs"/>
+          <w:rtl/>
+        </w:rPr>
+        <w:t>לנו</w:t>
+      </w:r>
+      <w:r>
+        <w:rPr>
+          <w:rFonts w:cs="Arial"/>
+          <w:rtl/>
+        </w:rPr>
+        <w:t xml:space="preserve"> </w:t>
+      </w:r>
+      <w:r>
+        <w:rPr>
+          <w:rFonts w:cs="Arial" w:hint="cs"/>
+          <w:rtl/>
+        </w:rPr>
+        <w:t>מתחת</w:t>
+      </w:r>
+      <w:r>
+        <w:rPr>
+          <w:rFonts w:cs="Arial"/>
+          <w:rtl/>
+        </w:rPr>
+        <w:t xml:space="preserve"> </w:t>
+      </w:r>
+      <w:r>
+        <w:rPr>
+          <w:rFonts w:cs="Arial" w:hint="cs"/>
+          <w:rtl/>
+        </w:rPr>
+        <w:t>למפה</w:t>
+      </w:r>
+      <w:r>
+        <w:rPr>
+          <w:rFonts w:cs="Arial"/>
+          <w:rtl/>
+        </w:rPr>
+        <w:t xml:space="preserve"> </w:t>
+      </w:r>
+      <w:r>
+        <w:rPr>
+          <w:rFonts w:cs="Arial" w:hint="cs"/>
+          <w:rtl/>
+        </w:rPr>
+        <w:t>כפתור</w:t>
+      </w:r>
+      <w:r>
+        <w:rPr>
+          <w:rFonts w:cs="Arial"/>
+          <w:rtl/>
+        </w:rPr>
+        <w:t xml:space="preserve"> </w:t>
+      </w:r>
+      <w:r>
+        <w:rPr>
+          <w:rFonts w:cs="Arial" w:hint="cs"/>
+          <w:rtl/>
+        </w:rPr>
+        <w:t>שלחיצה</w:t>
+      </w:r>
+      <w:r>
+        <w:rPr>
+          <w:rFonts w:cs="Arial"/>
+          <w:rtl/>
+        </w:rPr>
+        <w:t xml:space="preserve"> </w:t>
+      </w:r>
+      <w:r>
+        <w:rPr>
+          <w:rFonts w:cs="Arial" w:hint="cs"/>
+          <w:rtl/>
+        </w:rPr>
+        <w:t>עליו</w:t>
+      </w:r>
+      <w:r>
+        <w:rPr>
+          <w:rFonts w:cs="Arial"/>
+          <w:rtl/>
+        </w:rPr>
+        <w:t xml:space="preserve"> </w:t>
+      </w:r>
+      <w:r>
+        <w:rPr>
+          <w:rFonts w:cs="Arial" w:hint="cs"/>
+          <w:rtl/>
+        </w:rPr>
+        <w:t>תביא</w:t>
+      </w:r>
+      <w:r>
+        <w:rPr>
+          <w:rFonts w:cs="Arial"/>
+          <w:rtl/>
+        </w:rPr>
+        <w:t xml:space="preserve"> </w:t>
+      </w:r>
+      <w:proofErr w:type="spellStart"/>
+      <w:r>
+        <w:rPr>
+          <w:rFonts w:cs="Arial" w:hint="cs"/>
+          <w:rtl/>
+        </w:rPr>
+        <w:t>לג׳ינרוט</w:t>
+      </w:r>
+      <w:proofErr w:type="spellEnd"/>
+      <w:r>
+        <w:rPr>
+          <w:rFonts w:cs="Arial"/>
+          <w:rtl/>
+        </w:rPr>
+        <w:t xml:space="preserve"> </w:t>
+      </w:r>
+      <w:r>
+        <w:rPr>
+          <w:rFonts w:cs="Arial" w:hint="cs"/>
+          <w:rtl/>
+        </w:rPr>
+        <w:t>מפה</w:t>
+      </w:r>
+      <w:r>
+        <w:rPr>
+          <w:rFonts w:cs="Arial"/>
+          <w:rtl/>
+        </w:rPr>
+        <w:t xml:space="preserve"> </w:t>
+      </w:r>
+      <w:r>
+        <w:rPr>
+          <w:rFonts w:cs="Arial" w:hint="cs"/>
+          <w:rtl/>
+        </w:rPr>
+        <w:t>חדשה</w:t>
+      </w:r>
+      <w:r>
+        <w:rPr>
+          <w:rFonts w:cs="Arial"/>
+          <w:rtl/>
+        </w:rPr>
+        <w:t xml:space="preserve"> </w:t>
+      </w:r>
+      <w:r>
+        <w:rPr>
+          <w:rFonts w:cs="Arial" w:hint="cs"/>
+          <w:rtl/>
+        </w:rPr>
+        <w:t>מתחת</w:t>
+      </w:r>
+      <w:r>
+        <w:rPr>
+          <w:rFonts w:cs="Arial"/>
+          <w:rtl/>
+        </w:rPr>
+        <w:t xml:space="preserve"> </w:t>
+      </w:r>
+      <w:r>
+        <w:rPr>
+          <w:rFonts w:cs="Arial" w:hint="cs"/>
+          <w:rtl/>
+        </w:rPr>
+        <w:t>לכפתור</w:t>
+      </w:r>
+      <w:r>
+        <w:rPr>
+          <w:rFonts w:cs="Arial"/>
+          <w:rtl/>
+        </w:rPr>
+        <w:t xml:space="preserve"> </w:t>
+      </w:r>
+      <w:r>
+        <w:rPr>
+          <w:rFonts w:cs="Arial" w:hint="cs"/>
+          <w:rtl/>
+        </w:rPr>
+        <w:t>שנוצר</w:t>
+      </w:r>
+      <w:r>
+        <w:rPr>
+          <w:rFonts w:cs="Arial"/>
+          <w:rtl/>
+        </w:rPr>
+        <w:t xml:space="preserve">, </w:t>
+      </w:r>
+      <w:r>
+        <w:rPr>
+          <w:rFonts w:cs="Arial" w:hint="cs"/>
+          <w:rtl/>
+        </w:rPr>
+        <w:t>המפה</w:t>
+      </w:r>
+      <w:r>
+        <w:rPr>
+          <w:rFonts w:cs="Arial"/>
+          <w:rtl/>
+        </w:rPr>
+        <w:t xml:space="preserve"> </w:t>
+      </w:r>
+      <w:r>
+        <w:rPr>
+          <w:rFonts w:cs="Arial" w:hint="cs"/>
+          <w:rtl/>
+        </w:rPr>
+        <w:t>תציג</w:t>
+      </w:r>
+      <w:r>
+        <w:rPr>
+          <w:rFonts w:cs="Arial"/>
+          <w:rtl/>
+        </w:rPr>
+        <w:t xml:space="preserve"> </w:t>
+      </w:r>
+      <w:r>
+        <w:rPr>
+          <w:rFonts w:cs="Arial" w:hint="cs"/>
+          <w:rtl/>
+        </w:rPr>
+        <w:t>לנו</w:t>
+      </w:r>
+      <w:r>
+        <w:rPr>
+          <w:rFonts w:cs="Arial"/>
+          <w:rtl/>
+        </w:rPr>
+        <w:t xml:space="preserve"> </w:t>
+      </w:r>
+      <w:r>
+        <w:rPr>
+          <w:rFonts w:cs="Arial" w:hint="cs"/>
+          <w:rtl/>
+        </w:rPr>
+        <w:t>את</w:t>
+      </w:r>
+      <w:r>
+        <w:rPr>
+          <w:rFonts w:cs="Arial"/>
+          <w:rtl/>
+        </w:rPr>
+        <w:t xml:space="preserve"> </w:t>
+      </w:r>
+      <w:r>
+        <w:rPr>
+          <w:rFonts w:cs="Arial" w:hint="cs"/>
+          <w:rtl/>
+        </w:rPr>
+        <w:t>המסלול</w:t>
+      </w:r>
+      <w:r>
+        <w:rPr>
+          <w:rFonts w:cs="Arial"/>
+          <w:rtl/>
+        </w:rPr>
+        <w:t xml:space="preserve"> </w:t>
+      </w:r>
+      <w:r>
+        <w:rPr>
+          <w:rFonts w:cs="Arial" w:hint="cs"/>
+          <w:rtl/>
+        </w:rPr>
+        <w:t>מהנקודה</w:t>
+      </w:r>
+      <w:r>
+        <w:rPr>
+          <w:rFonts w:cs="Arial"/>
+          <w:rtl/>
+        </w:rPr>
+        <w:t xml:space="preserve"> </w:t>
+      </w:r>
+      <w:r>
+        <w:rPr>
+          <w:rFonts w:cs="Arial" w:hint="cs"/>
+          <w:rtl/>
+        </w:rPr>
+        <w:t>האחרונה</w:t>
+      </w:r>
+      <w:r>
+        <w:rPr>
+          <w:rFonts w:cs="Arial"/>
+          <w:rtl/>
+        </w:rPr>
+        <w:t xml:space="preserve"> </w:t>
+      </w:r>
+      <w:r>
+        <w:rPr>
+          <w:rFonts w:cs="Arial" w:hint="cs"/>
+          <w:rtl/>
+        </w:rPr>
+        <w:t>שלחצנו</w:t>
+      </w:r>
+      <w:r>
+        <w:rPr>
+          <w:rFonts w:cs="Arial"/>
+          <w:rtl/>
+        </w:rPr>
+        <w:t xml:space="preserve"> </w:t>
+      </w:r>
+      <w:r>
+        <w:rPr>
+          <w:rFonts w:cs="Arial" w:hint="cs"/>
+          <w:rtl/>
+        </w:rPr>
+        <w:t>עליה</w:t>
+      </w:r>
+      <w:r>
+        <w:rPr>
+          <w:rFonts w:cs="Arial"/>
+          <w:rtl/>
+        </w:rPr>
+        <w:t xml:space="preserve"> </w:t>
+      </w:r>
+      <w:r>
+        <w:rPr>
+          <w:rFonts w:cs="Arial" w:hint="cs"/>
+          <w:rtl/>
+        </w:rPr>
+        <w:t>אל</w:t>
+      </w:r>
+      <w:r>
+        <w:rPr>
+          <w:rFonts w:cs="Arial"/>
+          <w:rtl/>
+        </w:rPr>
+        <w:t xml:space="preserve"> </w:t>
+      </w:r>
+      <w:r>
+        <w:rPr>
+          <w:rFonts w:cs="Arial" w:hint="cs"/>
+          <w:rtl/>
+        </w:rPr>
+        <w:t>שדה</w:t>
+      </w:r>
+      <w:r>
+        <w:rPr>
+          <w:rFonts w:cs="Arial"/>
+          <w:rtl/>
+        </w:rPr>
+        <w:t xml:space="preserve"> </w:t>
+      </w:r>
+      <w:r>
+        <w:rPr>
+          <w:rFonts w:cs="Arial" w:hint="cs"/>
+          <w:rtl/>
+        </w:rPr>
+        <w:t>התעופה</w:t>
+      </w:r>
+      <w:r>
+        <w:rPr>
+          <w:rFonts w:cs="Arial"/>
+          <w:rtl/>
+        </w:rPr>
+        <w:t xml:space="preserve"> </w:t>
+      </w:r>
+      <w:r>
+        <w:rPr>
+          <w:rFonts w:cs="Arial" w:hint="cs"/>
+          <w:rtl/>
+        </w:rPr>
+        <w:t>הקרוב</w:t>
+      </w:r>
+      <w:r>
+        <w:rPr>
+          <w:rFonts w:cs="Arial"/>
+          <w:rtl/>
+        </w:rPr>
+        <w:t xml:space="preserve"> </w:t>
+      </w:r>
+      <w:r>
+        <w:rPr>
+          <w:rFonts w:cs="Arial" w:hint="cs"/>
+          <w:rtl/>
+        </w:rPr>
+        <w:t>ביותר</w:t>
+      </w:r>
+      <w:r>
+        <w:rPr>
+          <w:rFonts w:cs="Arial"/>
+          <w:rtl/>
+        </w:rPr>
+        <w:t xml:space="preserve"> </w:t>
+      </w:r>
+      <w:r>
+        <w:rPr>
+          <w:rFonts w:cs="Arial" w:hint="cs"/>
+          <w:rtl/>
+        </w:rPr>
+        <w:t>אליה</w:t>
+      </w:r>
+      <w:r>
+        <w:rPr>
+          <w:rFonts w:cs="Arial"/>
+          <w:rtl/>
+        </w:rPr>
+        <w:t xml:space="preserve">, </w:t>
+      </w:r>
+      <w:r>
+        <w:rPr>
+          <w:rFonts w:cs="Arial" w:hint="cs"/>
+          <w:rtl/>
+        </w:rPr>
+        <w:t>במפה</w:t>
+      </w:r>
+      <w:r>
+        <w:rPr>
+          <w:rFonts w:cs="Arial"/>
+          <w:rtl/>
+        </w:rPr>
+        <w:t xml:space="preserve"> </w:t>
+      </w:r>
+      <w:r>
+        <w:rPr>
+          <w:rFonts w:cs="Arial" w:hint="cs"/>
+          <w:rtl/>
+        </w:rPr>
+        <w:t>החדשה</w:t>
+      </w:r>
+      <w:r>
+        <w:rPr>
+          <w:rFonts w:cs="Arial"/>
+          <w:rtl/>
+        </w:rPr>
+        <w:t xml:space="preserve"> </w:t>
+      </w:r>
+      <w:r>
+        <w:t>hover</w:t>
+      </w:r>
+      <w:r>
+        <w:rPr>
+          <w:rFonts w:cs="Arial"/>
+          <w:rtl/>
+        </w:rPr>
+        <w:t xml:space="preserve"> </w:t>
+      </w:r>
+      <w:r>
+        <w:rPr>
+          <w:rFonts w:cs="Arial" w:hint="cs"/>
+          <w:rtl/>
+        </w:rPr>
+        <w:t>עם</w:t>
+      </w:r>
+      <w:r>
+        <w:rPr>
+          <w:rFonts w:cs="Arial"/>
+          <w:rtl/>
+        </w:rPr>
+        <w:t xml:space="preserve"> </w:t>
+      </w:r>
+      <w:r>
+        <w:rPr>
+          <w:rFonts w:cs="Arial" w:hint="cs"/>
+          <w:rtl/>
+        </w:rPr>
+        <w:t>העכבר</w:t>
+      </w:r>
+      <w:r>
+        <w:rPr>
+          <w:rFonts w:cs="Arial"/>
+          <w:rtl/>
+        </w:rPr>
+        <w:t xml:space="preserve"> </w:t>
+      </w:r>
+      <w:r>
+        <w:rPr>
+          <w:rFonts w:cs="Arial" w:hint="cs"/>
+          <w:rtl/>
+        </w:rPr>
+        <w:t>יציג</w:t>
+      </w:r>
+      <w:r>
+        <w:rPr>
+          <w:rFonts w:cs="Arial"/>
+          <w:rtl/>
+        </w:rPr>
+        <w:t xml:space="preserve"> </w:t>
+      </w:r>
+      <w:r>
+        <w:rPr>
+          <w:rFonts w:cs="Arial" w:hint="cs"/>
+          <w:rtl/>
+        </w:rPr>
+        <w:t>לנו</w:t>
+      </w:r>
+      <w:r>
+        <w:rPr>
+          <w:rFonts w:cs="Arial"/>
+          <w:rtl/>
+        </w:rPr>
+        <w:t xml:space="preserve"> </w:t>
+      </w:r>
+      <w:r>
+        <w:rPr>
+          <w:rFonts w:cs="Arial" w:hint="cs"/>
+          <w:rtl/>
+        </w:rPr>
+        <w:t>את</w:t>
+      </w:r>
+      <w:r>
+        <w:rPr>
+          <w:rFonts w:cs="Arial"/>
+          <w:rtl/>
+        </w:rPr>
+        <w:t xml:space="preserve"> </w:t>
+      </w:r>
+      <w:proofErr w:type="spellStart"/>
+      <w:r>
+        <w:rPr>
+          <w:rFonts w:cs="Arial" w:hint="cs"/>
+          <w:rtl/>
+        </w:rPr>
+        <w:t>הנ״צ</w:t>
+      </w:r>
+      <w:proofErr w:type="spellEnd"/>
+      <w:r>
+        <w:rPr>
+          <w:rFonts w:cs="Arial"/>
+          <w:rtl/>
+        </w:rPr>
+        <w:t xml:space="preserve"> </w:t>
+      </w:r>
+      <w:r>
+        <w:rPr>
+          <w:rFonts w:cs="Arial" w:hint="cs"/>
+          <w:rtl/>
+        </w:rPr>
+        <w:t>של</w:t>
+      </w:r>
+      <w:r>
+        <w:rPr>
+          <w:rFonts w:cs="Arial"/>
+          <w:rtl/>
+        </w:rPr>
+        <w:t xml:space="preserve"> </w:t>
+      </w:r>
+      <w:r>
+        <w:rPr>
+          <w:rFonts w:cs="Arial" w:hint="cs"/>
+          <w:rtl/>
+        </w:rPr>
+        <w:t>הנקודה</w:t>
+      </w:r>
+      <w:r>
+        <w:rPr>
+          <w:rFonts w:cs="Arial"/>
+          <w:rtl/>
+        </w:rPr>
+        <w:t xml:space="preserve">, </w:t>
+      </w:r>
+      <w:r>
+        <w:rPr>
+          <w:rFonts w:cs="Arial" w:hint="cs"/>
+          <w:rtl/>
+        </w:rPr>
+        <w:t>וכאשר</w:t>
+      </w:r>
+      <w:r>
+        <w:rPr>
+          <w:rFonts w:cs="Arial"/>
+          <w:rtl/>
+        </w:rPr>
+        <w:t xml:space="preserve"> </w:t>
+      </w:r>
+      <w:r>
+        <w:rPr>
+          <w:rFonts w:cs="Arial" w:hint="cs"/>
+          <w:rtl/>
+        </w:rPr>
+        <w:t>נעשה</w:t>
+      </w:r>
+      <w:r>
+        <w:rPr>
+          <w:rFonts w:cs="Arial"/>
+          <w:rtl/>
+        </w:rPr>
+        <w:t xml:space="preserve"> </w:t>
+      </w:r>
+      <w:r>
+        <w:t>hover</w:t>
+      </w:r>
+      <w:r>
+        <w:rPr>
+          <w:rFonts w:cs="Arial"/>
+          <w:rtl/>
+        </w:rPr>
+        <w:t xml:space="preserve"> </w:t>
+      </w:r>
+      <w:r>
+        <w:rPr>
+          <w:rFonts w:cs="Arial" w:hint="cs"/>
+          <w:rtl/>
+        </w:rPr>
+        <w:t>על</w:t>
+      </w:r>
+      <w:r>
+        <w:rPr>
+          <w:rFonts w:cs="Arial"/>
+          <w:rtl/>
+        </w:rPr>
+        <w:t xml:space="preserve"> </w:t>
+      </w:r>
+      <w:r>
+        <w:rPr>
+          <w:rFonts w:cs="Arial" w:hint="cs"/>
+          <w:rtl/>
+        </w:rPr>
+        <w:t>נמל</w:t>
+      </w:r>
+      <w:r>
+        <w:rPr>
+          <w:rFonts w:cs="Arial"/>
+          <w:rtl/>
+        </w:rPr>
+        <w:t xml:space="preserve"> </w:t>
+      </w:r>
+      <w:r>
+        <w:rPr>
+          <w:rFonts w:cs="Arial" w:hint="cs"/>
+          <w:rtl/>
+        </w:rPr>
+        <w:t>היעד</w:t>
+      </w:r>
+      <w:r>
+        <w:rPr>
+          <w:rFonts w:cs="Arial"/>
+          <w:rtl/>
+        </w:rPr>
+        <w:t xml:space="preserve"> </w:t>
+      </w:r>
+      <w:r>
+        <w:rPr>
+          <w:rFonts w:cs="Arial" w:hint="cs"/>
+          <w:rtl/>
+        </w:rPr>
+        <w:t>נראה</w:t>
+      </w:r>
+      <w:r>
+        <w:rPr>
+          <w:rFonts w:cs="Arial"/>
+          <w:rtl/>
+        </w:rPr>
+        <w:t xml:space="preserve"> </w:t>
+      </w:r>
+      <w:r>
+        <w:rPr>
+          <w:rFonts w:cs="Arial" w:hint="cs"/>
+          <w:rtl/>
+        </w:rPr>
+        <w:t>את</w:t>
+      </w:r>
+      <w:r>
+        <w:rPr>
+          <w:rFonts w:cs="Arial"/>
+          <w:rtl/>
+        </w:rPr>
+        <w:t xml:space="preserve"> </w:t>
+      </w:r>
+      <w:r>
+        <w:rPr>
+          <w:rFonts w:cs="Arial" w:hint="cs"/>
+          <w:rtl/>
+        </w:rPr>
+        <w:t>שמו</w:t>
+      </w:r>
+      <w:r>
+        <w:rPr>
+          <w:rFonts w:cs="Arial"/>
+          <w:rtl/>
+        </w:rPr>
+        <w:t xml:space="preserve"> </w:t>
+      </w:r>
+      <w:r>
+        <w:rPr>
+          <w:rFonts w:cs="Arial" w:hint="cs"/>
+          <w:rtl/>
+        </w:rPr>
+        <w:t>ואת</w:t>
+      </w:r>
+      <w:r>
+        <w:rPr>
+          <w:rFonts w:cs="Arial"/>
+          <w:rtl/>
+        </w:rPr>
+        <w:t xml:space="preserve"> </w:t>
+      </w:r>
+      <w:r>
+        <w:rPr>
+          <w:rFonts w:cs="Arial" w:hint="cs"/>
+          <w:rtl/>
+        </w:rPr>
+        <w:t>מיקום</w:t>
+      </w:r>
+      <w:r>
+        <w:rPr>
+          <w:rFonts w:cs="Arial"/>
+          <w:rtl/>
+        </w:rPr>
+        <w:t xml:space="preserve"> </w:t>
+      </w:r>
+      <w:r>
+        <w:rPr>
+          <w:rFonts w:cs="Arial" w:hint="cs"/>
+          <w:rtl/>
+        </w:rPr>
+        <w:t>מדינתו</w:t>
+      </w:r>
+      <w:r>
+        <w:rPr>
+          <w:rFonts w:cs="Arial"/>
+          <w:rtl/>
+        </w:rPr>
+        <w:t xml:space="preserve"> </w:t>
+      </w:r>
+      <w:r>
+        <w:rPr>
+          <w:rFonts w:cs="Arial" w:hint="cs"/>
+          <w:rtl/>
+        </w:rPr>
+        <w:t>במדד</w:t>
+      </w:r>
+      <w:r>
+        <w:rPr>
+          <w:rFonts w:cs="Arial"/>
+          <w:rtl/>
+        </w:rPr>
+        <w:t xml:space="preserve"> </w:t>
+      </w:r>
+      <w:r>
+        <w:rPr>
+          <w:rFonts w:cs="Arial" w:hint="cs"/>
+          <w:rtl/>
+        </w:rPr>
+        <w:t>השלווה</w:t>
+      </w:r>
+      <w:r>
+        <w:rPr>
+          <w:rFonts w:cs="Arial"/>
+          <w:rtl/>
+        </w:rPr>
+        <w:t xml:space="preserve"> </w:t>
+      </w:r>
+      <w:r>
+        <w:rPr>
+          <w:rFonts w:cs="Arial" w:hint="cs"/>
+          <w:rtl/>
+        </w:rPr>
+        <w:t>העולמי</w:t>
+      </w:r>
+      <w:r>
+        <w:rPr>
+          <w:rFonts w:cs="Arial"/>
+          <w:rtl/>
+        </w:rPr>
+        <w:t>.</w:t>
+      </w:r>
+    </w:p>
+    <w:p>
+      <w:pPr>
+        <w:rPr>
+          <w:rtl/>
+        </w:rPr>
+      </w:pPr>
+      <w:r>
+        <w:rPr>
+          <w:rFonts w:cs="Arial" w:hint="cs"/>
+          <w:rtl/>
+        </w:rPr>
+        <w:t>אם</w:t>
+      </w:r>
+      <w:r>
+        <w:rPr>
+          <w:rFonts w:cs="Arial"/>
+          <w:rtl/>
+        </w:rPr>
+        <w:t xml:space="preserve"> </w:t>
+      </w:r>
+      <w:r>
+        <w:rPr>
+          <w:rFonts w:cs="Arial" w:hint="cs"/>
+          <w:rtl/>
+        </w:rPr>
+        <w:t>נלחץ</w:t>
+      </w:r>
+      <w:r>
+        <w:rPr>
+          <w:rFonts w:cs="Arial"/>
+          <w:rtl/>
+        </w:rPr>
+        <w:t xml:space="preserve"> </w:t>
+      </w:r>
+      <w:r>
+        <w:rPr>
+          <w:rFonts w:cs="Arial" w:hint="cs"/>
+          <w:rtl/>
+        </w:rPr>
+        <w:t>במפה</w:t>
+      </w:r>
+      <w:r>
+        <w:rPr>
+          <w:rFonts w:cs="Arial"/>
+          <w:rtl/>
+        </w:rPr>
+        <w:t xml:space="preserve"> </w:t>
+      </w:r>
+      <w:r>
+        <w:rPr>
+          <w:rFonts w:cs="Arial" w:hint="cs"/>
+          <w:rtl/>
+        </w:rPr>
+        <w:t>העליונה</w:t>
+      </w:r>
+      <w:r>
+        <w:rPr>
+          <w:rFonts w:cs="Arial"/>
+          <w:rtl/>
+        </w:rPr>
+        <w:t xml:space="preserve"> </w:t>
+      </w:r>
+      <w:r>
+        <w:rPr>
+          <w:rFonts w:cs="Arial" w:hint="cs"/>
+          <w:rtl/>
+        </w:rPr>
+        <w:t>על</w:t>
+      </w:r>
+      <w:r>
+        <w:rPr>
+          <w:rFonts w:cs="Arial"/>
+          <w:rtl/>
+        </w:rPr>
+        <w:t xml:space="preserve"> </w:t>
+      </w:r>
+      <w:r>
+        <w:rPr>
+          <w:rFonts w:cs="Arial" w:hint="cs"/>
+          <w:rtl/>
+        </w:rPr>
+        <w:t>נקודה</w:t>
+      </w:r>
+      <w:r>
+        <w:rPr>
+          <w:rFonts w:cs="Arial"/>
+          <w:rtl/>
+        </w:rPr>
+        <w:t xml:space="preserve"> </w:t>
+      </w:r>
+      <w:r>
+        <w:rPr>
+          <w:rFonts w:cs="Arial" w:hint="cs"/>
+          <w:rtl/>
+        </w:rPr>
+        <w:t>אחרת</w:t>
+      </w:r>
+      <w:r>
+        <w:rPr>
+          <w:rFonts w:cs="Arial"/>
+          <w:rtl/>
+        </w:rPr>
+        <w:t xml:space="preserve"> </w:t>
+      </w:r>
+      <w:r>
+        <w:rPr>
+          <w:rFonts w:cs="Arial" w:hint="cs"/>
+          <w:rtl/>
+        </w:rPr>
+        <w:t>נצטרך</w:t>
+      </w:r>
+      <w:r>
+        <w:rPr>
+          <w:rFonts w:cs="Arial"/>
+          <w:rtl/>
+        </w:rPr>
+        <w:t xml:space="preserve"> </w:t>
+      </w:r>
+      <w:r>
+        <w:rPr>
+          <w:rFonts w:cs="Arial" w:hint="cs"/>
+          <w:rtl/>
+        </w:rPr>
+        <w:t>ללחוץ</w:t>
+      </w:r>
+      <w:r>
+        <w:rPr>
+          <w:rFonts w:cs="Arial"/>
+          <w:rtl/>
+        </w:rPr>
+        <w:t xml:space="preserve"> </w:t>
+      </w:r>
+      <w:r>
+        <w:rPr>
+          <w:rFonts w:cs="Arial" w:hint="cs"/>
+          <w:rtl/>
+        </w:rPr>
+        <w:t>שוב</w:t>
+      </w:r>
+      <w:r>
+        <w:rPr>
+          <w:rFonts w:cs="Arial"/>
+          <w:rtl/>
+        </w:rPr>
+        <w:t xml:space="preserve"> </w:t>
+      </w:r>
+      <w:r>
+        <w:rPr>
+          <w:rFonts w:cs="Arial" w:hint="cs"/>
+          <w:rtl/>
+        </w:rPr>
+        <w:t>על</w:t>
+      </w:r>
+      <w:r>
+        <w:rPr>
+          <w:rFonts w:cs="Arial"/>
+          <w:rtl/>
+        </w:rPr>
+        <w:t xml:space="preserve"> </w:t>
+      </w:r>
+      <w:r>
+        <w:rPr>
+          <w:rFonts w:cs="Arial" w:hint="cs"/>
+          <w:rtl/>
+        </w:rPr>
+        <w:t>הכפתור</w:t>
+      </w:r>
+      <w:r>
+        <w:rPr>
+          <w:rFonts w:cs="Arial"/>
+          <w:rtl/>
+        </w:rPr>
+        <w:t xml:space="preserve"> </w:t>
+      </w:r>
+      <w:proofErr w:type="spellStart"/>
+      <w:r>
+        <w:rPr>
+          <w:rFonts w:cs="Arial" w:hint="cs"/>
+          <w:rtl/>
+        </w:rPr>
+        <w:t>שיג׳נרט</w:t>
+      </w:r>
+      <w:proofErr w:type="spellEnd"/>
+      <w:r>
+        <w:rPr>
+          <w:rFonts w:cs="Arial"/>
+          <w:rtl/>
+        </w:rPr>
+        <w:t xml:space="preserve"> </w:t>
+      </w:r>
+      <w:r>
+        <w:rPr>
+          <w:rFonts w:cs="Arial" w:hint="cs"/>
+          <w:rtl/>
+        </w:rPr>
+        <w:t>לנו</w:t>
+      </w:r>
+      <w:r>
+        <w:rPr>
+          <w:rFonts w:cs="Arial"/>
+          <w:rtl/>
+        </w:rPr>
+        <w:t xml:space="preserve"> </w:t>
+      </w:r>
+      <w:r>
+        <w:rPr>
+          <w:rFonts w:cs="Arial" w:hint="cs"/>
+          <w:rtl/>
+        </w:rPr>
+        <w:t>מסלול</w:t>
+      </w:r>
+      <w:r>
+        <w:rPr>
+          <w:rFonts w:cs="Arial"/>
+          <w:rtl/>
+        </w:rPr>
+        <w:t xml:space="preserve"> </w:t>
+      </w:r>
+      <w:r>
+        <w:rPr>
+          <w:rFonts w:cs="Arial" w:hint="cs"/>
+          <w:rtl/>
+        </w:rPr>
+        <w:t>חדש</w:t>
+      </w:r>
+      <w:r>
+        <w:rPr>
+          <w:rFonts w:cs="Arial"/>
+          <w:rtl/>
+        </w:rPr>
+        <w:t>.</w:t>
+      </w:r>
+    </w:p>
+    <w:p>
+      <w:pPr>
+        <w:rPr>
+          <w:rtl/>
+        </w:rPr>
+      </w:pPr>
+      <w:r>
+        <w:rPr>
+          <w:rFonts w:cs="Arial"/>
+          <w:rtl/>
+        </w:rPr>
+        <w:drawing>
+          <wp:anchor distT="0" distB="0" distL="114300" distR="114300" simplePos="0" relativeHeight="251659264" behindDoc="1" locked="0" layoutInCell="1" allowOverlap="1" wp14:anchorId="7CEEBE84" wp14:editId="41CF2755">
+            <wp:simplePos x="0" y="0"/>
+            <wp:positionH relativeFrom="page">
+              <wp:posOffset>3434660</wp:posOffset>
+            </wp:positionH>
+            <wp:positionV relativeFrom="paragraph">
+              <wp:posOffset>123770</wp:posOffset>
+            </wp:positionV>
+            <wp:extent cx="2497409" cy="2305879"/>
+            <wp:effectExtent l="0" t="0" r="0" b="0"/>
+            <wp:wrapNone/>
+            <wp:docPr id="869952673" name="תמונה 1"/>
+            <wp:cNvGraphicFramePr>
+              <a:graphicFrameLocks xmlns:a="http://schemas.openxmlformats.org/drawingml/2006/main" noChangeAspect="1"/>
+            </wp:cNvGraphicFramePr>
+            <a:graphic xmlns:a="http://schemas.openxmlformats.org/drawingml/2006/main">
+              <a:graphicData uri="http://schemas.openxmlformats.org/drawingml/2006/picture">
+                <pic:pic xmlns:pic="http://schemas.openxmlformats.org/drawingml/2006/picture">
+                  <pic:nvPicPr>
+                    <pic:cNvPr id="869952673" name=""/>
+                    <pic:cNvPicPr/>
+                  </pic:nvPicPr>
+                  <pic:blipFill>
+                    <a:blip r:embed="rId8" cstate="print">
+                      <a:extLst>
+                        <a:ext uri="{28A0092B-C50C-407E-A947-70E740481C1C}">
+                          <a14:useLocalDpi xmlns:a14="http://schemas.microsoft.com/office/drawing/2010/main" val="0"/>
+                        </a:ext>
+                      </a:extLst>
+                    </a:blip>
+                    <a:stretch>
+                      <a:fillRect/>
+                    </a:stretch>
+                  </pic:blipFill>
+                  <pic:spPr>
+                    <a:xfrm>
+                      <a:off x="0" y="0"/>
+                      <a:ext cx="2497409" cy="2305879"/>
+                    </a:xfrm>
+                    <a:prstGeom prst="rect">
+                      <a:avLst/>
+                    </a:prstGeom>
+                  </pic:spPr>
+                </pic:pic>
+              </a:graphicData>
+            </a:graphic>
+            <wp14:sizeRelH relativeFrom="margin">
+              <wp14:pctWidth>0</wp14:pctWidth>
+            </wp14:sizeRelH>
+            <wp14:sizeRelV relativeFrom="margin">
+              <wp14:pctHeight>0</wp14:pctHeight>
+            </wp14:sizeRelV>
+          </wp:anchor>
+        </w:drawing>
+      </w:r>
+    </w:p>
+    <w:p>
+      <w:pPr>
+        <w:rPr>
+          <w:rtl/>
+        </w:rPr>
+      </w:pPr>
+    </w:p>
+    <w:p>
+      <w:pPr>
+        <w:rPr>
+          <w:rtl/>
+        </w:rPr>
+      </w:pPr>
+    </w:p>
+    <w:p>
+      <w:pPr>
+        <w:rPr>
+          <w:rtl/>
+        </w:rPr>
+      </w:pPr>
+    </w:p>
+    <w:p>
+      <w:pPr>
+        <w:rPr>
+          <w:rFonts w:cs="Arial"/>
+          <w:rtl/>
+        </w:rPr>
+      </w:pPr>
+    </w:p>
+    <w:p>
+      <w:pPr>
+        <w:rPr>
+          <w:rFonts w:cs="Arial"/>
+        </w:rPr>
+      </w:pPr>
+    </w:p>
+    <w:p>
+      <w:pPr>
+        <w:rPr>
+          <w:rtl/>
+        </w:rPr>
+      </w:pPr>
+      <w:r>
+        <w:rPr>
+          <w:rFonts w:cs="Arial" w:hint="cs"/>
+          <w:rtl/>
+        </w:rPr>
+        <w:lastRenderedPageBreak/>
+        <w:t>***</w:t>
+      </w:r>
+      <w:r>
+        <w:rPr>
+          <w:rFonts w:cs="Arial" w:hint="cs"/>
+          <w:rtl/>
+        </w:rPr>
+        <w:t>לפעמים</w:t>
+      </w:r>
+      <w:r>
+        <w:rPr>
+          <w:rFonts w:cs="Arial"/>
+          <w:rtl/>
+        </w:rPr>
+        <w:t xml:space="preserve"> </w:t>
+      </w:r>
+      <w:r>
+        <w:rPr>
+          <w:rFonts w:cs="Arial" w:hint="cs"/>
+          <w:rtl/>
+        </w:rPr>
+        <w:t>יש</w:t>
+      </w:r>
+      <w:r>
+        <w:rPr>
+          <w:rFonts w:cs="Arial"/>
+          <w:rtl/>
+        </w:rPr>
+        <w:t xml:space="preserve"> </w:t>
+      </w:r>
+      <w:r>
+        <w:rPr>
+          <w:rFonts w:cs="Arial" w:hint="cs"/>
+          <w:rtl/>
+        </w:rPr>
+        <w:t>באג</w:t>
+      </w:r>
+      <w:r>
+        <w:rPr>
+          <w:rFonts w:cs="Arial"/>
+          <w:rtl/>
+        </w:rPr>
+        <w:t xml:space="preserve"> </w:t>
+      </w:r>
+      <w:r>
+        <w:rPr>
+          <w:rFonts w:cs="Arial" w:hint="cs"/>
+          <w:rtl/>
+        </w:rPr>
+        <w:t>קטן</w:t>
+      </w:r>
+      <w:r>
+        <w:rPr>
+          <w:rFonts w:cs="Arial"/>
+          <w:rtl/>
+        </w:rPr>
+        <w:t xml:space="preserve"> </w:t>
+      </w:r>
+      <w:r>
+        <w:rPr>
+          <w:rFonts w:cs="Arial" w:hint="cs"/>
+          <w:rtl/>
+        </w:rPr>
+        <w:t>בממשק</w:t>
+      </w:r>
+      <w:r>
+        <w:rPr>
+          <w:rFonts w:cs="Arial"/>
+          <w:rtl/>
+        </w:rPr>
+        <w:t xml:space="preserve"> </w:t>
+      </w:r>
+      <w:r>
+        <w:rPr>
+          <w:rFonts w:cs="Arial" w:hint="cs"/>
+          <w:rtl/>
+        </w:rPr>
+        <w:t>שלא</w:t>
+      </w:r>
+      <w:r>
+        <w:rPr>
+          <w:rFonts w:cs="Arial"/>
+          <w:rtl/>
+        </w:rPr>
+        <w:t xml:space="preserve"> </w:t>
+      </w:r>
+      <w:r>
+        <w:rPr>
+          <w:rFonts w:cs="Arial" w:hint="cs"/>
+          <w:rtl/>
+        </w:rPr>
+        <w:t>הצלחתי</w:t>
+      </w:r>
+      <w:r>
+        <w:rPr>
+          <w:rFonts w:cs="Arial"/>
+          <w:rtl/>
+        </w:rPr>
+        <w:t xml:space="preserve"> </w:t>
+      </w:r>
+      <w:r>
+        <w:rPr>
+          <w:rFonts w:cs="Arial" w:hint="cs"/>
+          <w:rtl/>
+        </w:rPr>
+        <w:t>עוד</w:t>
+      </w:r>
+      <w:r>
+        <w:rPr>
+          <w:rFonts w:cs="Arial"/>
+          <w:rtl/>
+        </w:rPr>
+        <w:t xml:space="preserve"> </w:t>
+      </w:r>
+      <w:r>
+        <w:rPr>
+          <w:rFonts w:cs="Arial" w:hint="cs"/>
+          <w:rtl/>
+        </w:rPr>
+        <w:t>להבין</w:t>
+      </w:r>
+      <w:r>
+        <w:rPr>
+          <w:rFonts w:cs="Arial"/>
+          <w:rtl/>
+        </w:rPr>
+        <w:t xml:space="preserve"> </w:t>
+      </w:r>
+      <w:r>
+        <w:rPr>
+          <w:rFonts w:cs="Arial" w:hint="cs"/>
+          <w:rtl/>
+        </w:rPr>
+        <w:t>למה</w:t>
+      </w:r>
+      <w:r>
+        <w:rPr>
+          <w:rFonts w:cs="Arial"/>
+          <w:rtl/>
+        </w:rPr>
+        <w:t xml:space="preserve"> </w:t>
+      </w:r>
+      <w:r>
+        <w:rPr>
+          <w:rFonts w:cs="Arial" w:hint="cs"/>
+          <w:rtl/>
+        </w:rPr>
+        <w:t>הוא</w:t>
+      </w:r>
+      <w:r>
+        <w:rPr>
+          <w:rFonts w:cs="Arial"/>
+          <w:rtl/>
+        </w:rPr>
+        <w:t xml:space="preserve"> </w:t>
+      </w:r>
+      <w:r>
+        <w:rPr>
+          <w:rFonts w:cs="Arial" w:hint="cs"/>
+          <w:rtl/>
+        </w:rPr>
+        <w:t>קורה</w:t>
+      </w:r>
+      <w:r>
+        <w:rPr>
+          <w:rFonts w:cs="Arial"/>
+          <w:rtl/>
+        </w:rPr>
+        <w:t xml:space="preserve">, </w:t>
+      </w:r>
+      <w:r>
+        <w:rPr>
+          <w:rFonts w:cs="Arial" w:hint="cs"/>
+          <w:rtl/>
+        </w:rPr>
+        <w:t>כאשר</w:t>
+      </w:r>
+      <w:r>
+        <w:rPr>
+          <w:rFonts w:cs="Arial"/>
+          <w:rtl/>
+        </w:rPr>
+        <w:t xml:space="preserve"> </w:t>
+      </w:r>
+      <w:r>
+        <w:rPr>
+          <w:rFonts w:cs="Arial" w:hint="cs"/>
+          <w:rtl/>
+        </w:rPr>
+        <w:t>לוחצים</w:t>
+      </w:r>
+      <w:r>
+        <w:rPr>
+          <w:rFonts w:cs="Arial"/>
+          <w:rtl/>
+        </w:rPr>
+        <w:t xml:space="preserve"> </w:t>
+      </w:r>
+      <w:r>
+        <w:rPr>
+          <w:rFonts w:cs="Arial" w:hint="cs"/>
+          <w:rtl/>
+        </w:rPr>
+        <w:t>על</w:t>
+      </w:r>
+      <w:r>
+        <w:rPr>
+          <w:rFonts w:cs="Arial"/>
+          <w:rtl/>
+        </w:rPr>
+        <w:t xml:space="preserve"> </w:t>
+      </w:r>
+      <w:r>
+        <w:rPr>
+          <w:rFonts w:cs="Arial" w:hint="cs"/>
+          <w:rtl/>
+        </w:rPr>
+        <w:t>הכפתור</w:t>
+      </w:r>
+      <w:r>
+        <w:rPr>
+          <w:rFonts w:cs="Arial"/>
+          <w:rtl/>
+        </w:rPr>
+        <w:t xml:space="preserve"> </w:t>
+      </w:r>
+      <w:proofErr w:type="spellStart"/>
+      <w:r>
+        <w:rPr>
+          <w:rFonts w:cs="Arial" w:hint="cs"/>
+          <w:rtl/>
+        </w:rPr>
+        <w:t>לג׳ינרוט</w:t>
+      </w:r>
+      <w:proofErr w:type="spellEnd"/>
+      <w:r>
+        <w:rPr>
+          <w:rFonts w:cs="Arial"/>
+          <w:rtl/>
+        </w:rPr>
+        <w:t xml:space="preserve"> </w:t>
+      </w:r>
+      <w:r>
+        <w:rPr>
+          <w:rFonts w:cs="Arial" w:hint="cs"/>
+          <w:rtl/>
+        </w:rPr>
+        <w:t>המפה</w:t>
+      </w:r>
+      <w:r>
+        <w:rPr>
+          <w:rFonts w:cs="Arial"/>
+          <w:rtl/>
+        </w:rPr>
+        <w:t xml:space="preserve"> </w:t>
+      </w:r>
+      <w:r>
+        <w:rPr>
+          <w:rFonts w:cs="Arial" w:hint="cs"/>
+          <w:rtl/>
+        </w:rPr>
+        <w:t>השנייה</w:t>
+      </w:r>
+      <w:r>
+        <w:rPr>
+          <w:rFonts w:cs="Arial"/>
+          <w:rtl/>
+        </w:rPr>
+        <w:t xml:space="preserve">, </w:t>
+      </w:r>
+      <w:r>
+        <w:rPr>
+          <w:rFonts w:cs="Arial" w:hint="cs"/>
+          <w:rtl/>
+        </w:rPr>
+        <w:t>הדף</w:t>
+      </w:r>
+      <w:r>
+        <w:rPr>
+          <w:rFonts w:cs="Arial"/>
+          <w:rtl/>
+        </w:rPr>
+        <w:t xml:space="preserve"> </w:t>
+      </w:r>
+      <w:r>
+        <w:rPr>
+          <w:rFonts w:cs="Arial" w:hint="cs"/>
+          <w:rtl/>
+        </w:rPr>
+        <w:t>מתארך</w:t>
+      </w:r>
+      <w:r>
+        <w:rPr>
+          <w:rFonts w:cs="Arial"/>
+          <w:rtl/>
+        </w:rPr>
+        <w:t xml:space="preserve"> </w:t>
+      </w:r>
+      <w:r>
+        <w:rPr>
+          <w:rFonts w:cs="Arial" w:hint="cs"/>
+          <w:rtl/>
+        </w:rPr>
+        <w:t>ויש</w:t>
+      </w:r>
+      <w:r>
+        <w:rPr>
+          <w:rFonts w:cs="Arial"/>
+          <w:rtl/>
+        </w:rPr>
+        <w:t xml:space="preserve"> </w:t>
+      </w:r>
+      <w:r>
+        <w:rPr>
+          <w:rFonts w:cs="Arial" w:hint="cs"/>
+          <w:rtl/>
+        </w:rPr>
+        <w:t>פער</w:t>
+      </w:r>
+      <w:r>
+        <w:rPr>
+          <w:rFonts w:cs="Arial"/>
+          <w:rtl/>
+        </w:rPr>
+        <w:t xml:space="preserve"> </w:t>
+      </w:r>
+      <w:r>
+        <w:rPr>
+          <w:rFonts w:cs="Arial" w:hint="cs"/>
+          <w:rtl/>
+        </w:rPr>
+        <w:t>של</w:t>
+      </w:r>
+      <w:r>
+        <w:rPr>
+          <w:rFonts w:cs="Arial"/>
+          <w:rtl/>
+        </w:rPr>
+        <w:t xml:space="preserve"> </w:t>
+      </w:r>
+      <w:r>
+        <w:rPr>
+          <w:rFonts w:cs="Arial" w:hint="cs"/>
+          <w:rtl/>
+        </w:rPr>
+        <w:t>עמוד</w:t>
+      </w:r>
+      <w:r>
+        <w:rPr>
+          <w:rFonts w:cs="Arial"/>
+          <w:rtl/>
+        </w:rPr>
+        <w:t xml:space="preserve"> </w:t>
+      </w:r>
+      <w:r>
+        <w:rPr>
+          <w:rFonts w:cs="Arial" w:hint="cs"/>
+          <w:rtl/>
+        </w:rPr>
+        <w:t>ריק</w:t>
+      </w:r>
+      <w:r>
+        <w:rPr>
+          <w:rFonts w:cs="Arial"/>
+          <w:rtl/>
+        </w:rPr>
+        <w:t xml:space="preserve"> </w:t>
+      </w:r>
+      <w:r>
+        <w:rPr>
+          <w:rFonts w:cs="Arial" w:hint="cs"/>
+          <w:rtl/>
+        </w:rPr>
+        <w:t>בין</w:t>
+      </w:r>
+      <w:r>
+        <w:rPr>
+          <w:rFonts w:cs="Arial"/>
+          <w:rtl/>
+        </w:rPr>
+        <w:t xml:space="preserve"> </w:t>
+      </w:r>
+      <w:r>
+        <w:rPr>
+          <w:rFonts w:cs="Arial" w:hint="cs"/>
+          <w:rtl/>
+        </w:rPr>
+        <w:t>המפה</w:t>
+      </w:r>
+      <w:r>
+        <w:rPr>
+          <w:rFonts w:cs="Arial"/>
+          <w:rtl/>
+        </w:rPr>
+        <w:t xml:space="preserve"> </w:t>
+      </w:r>
+      <w:r>
+        <w:rPr>
+          <w:rFonts w:cs="Arial" w:hint="cs"/>
+          <w:rtl/>
+        </w:rPr>
+        <w:t>הראשונה</w:t>
+      </w:r>
+      <w:r>
+        <w:rPr>
+          <w:rFonts w:cs="Arial"/>
+          <w:rtl/>
+        </w:rPr>
+        <w:t xml:space="preserve"> </w:t>
+      </w:r>
+      <w:r>
+        <w:rPr>
+          <w:rFonts w:cs="Arial" w:hint="cs"/>
+          <w:rtl/>
+        </w:rPr>
+        <w:t>לשנייה</w:t>
+      </w:r>
+      <w:r>
+        <w:rPr>
+          <w:rFonts w:cs="Arial"/>
+          <w:rtl/>
+        </w:rPr>
+        <w:t xml:space="preserve">, </w:t>
+      </w:r>
+      <w:r>
+        <w:rPr>
+          <w:rFonts w:cs="Arial" w:hint="cs"/>
+          <w:rtl/>
+        </w:rPr>
+        <w:t>אם</w:t>
+      </w:r>
+      <w:r>
+        <w:rPr>
+          <w:rFonts w:cs="Arial"/>
+          <w:rtl/>
+        </w:rPr>
+        <w:t xml:space="preserve"> </w:t>
+      </w:r>
+      <w:r>
+        <w:rPr>
+          <w:rFonts w:cs="Arial" w:hint="cs"/>
+          <w:rtl/>
+        </w:rPr>
+        <w:t>קורה</w:t>
+      </w:r>
+      <w:r>
+        <w:rPr>
+          <w:rFonts w:cs="Arial"/>
+          <w:rtl/>
+        </w:rPr>
+        <w:t xml:space="preserve"> </w:t>
+      </w:r>
+      <w:r>
+        <w:rPr>
+          <w:rFonts w:cs="Arial" w:hint="cs"/>
+          <w:rtl/>
+        </w:rPr>
+        <w:t>מצב</w:t>
+      </w:r>
+      <w:r>
+        <w:rPr>
+          <w:rFonts w:cs="Arial"/>
+          <w:rtl/>
+        </w:rPr>
+        <w:t xml:space="preserve"> </w:t>
+      </w:r>
+      <w:r>
+        <w:rPr>
+          <w:rFonts w:cs="Arial" w:hint="cs"/>
+          <w:rtl/>
+        </w:rPr>
+        <w:t>כזה</w:t>
+      </w:r>
+      <w:r>
+        <w:rPr>
+          <w:rFonts w:cs="Arial"/>
+          <w:rtl/>
+        </w:rPr>
+        <w:t xml:space="preserve"> </w:t>
+      </w:r>
+      <w:r>
+        <w:rPr>
+          <w:rFonts w:cs="Arial" w:hint="cs"/>
+          <w:rtl/>
+        </w:rPr>
+        <w:t>יש</w:t>
+      </w:r>
+      <w:r>
+        <w:rPr>
+          <w:rFonts w:cs="Arial"/>
+          <w:rtl/>
+        </w:rPr>
+        <w:t xml:space="preserve"> </w:t>
+      </w:r>
+      <w:proofErr w:type="spellStart"/>
+      <w:r>
+        <w:rPr>
+          <w:rFonts w:cs="Arial" w:hint="cs"/>
+          <w:rtl/>
+        </w:rPr>
+        <w:t>לרפרש</w:t>
+      </w:r>
+      <w:proofErr w:type="spellEnd"/>
+      <w:r>
+        <w:rPr>
+          <w:rFonts w:cs="Arial"/>
+          <w:rtl/>
+        </w:rPr>
+        <w:t xml:space="preserve"> </w:t>
+      </w:r>
+      <w:r>
+        <w:rPr>
+          <w:rFonts w:cs="Arial" w:hint="cs"/>
+          <w:rtl/>
+        </w:rPr>
+        <w:t>את</w:t>
+      </w:r>
+      <w:r>
+        <w:rPr>
+          <w:rFonts w:cs="Arial"/>
+          <w:rtl/>
+        </w:rPr>
+        <w:t xml:space="preserve"> </w:t>
+      </w:r>
+      <w:r>
+        <w:rPr>
+          <w:rFonts w:cs="Arial" w:hint="cs"/>
+          <w:rtl/>
+        </w:rPr>
+        <w:t>הדף</w:t>
+      </w:r>
+      <w:r>
+        <w:rPr>
+          <w:rFonts w:cs="Arial"/>
+          <w:rtl/>
+        </w:rPr>
+        <w:t xml:space="preserve"> </w:t>
+      </w:r>
+      <w:r>
+        <w:rPr>
+          <w:rFonts w:cs="Arial" w:hint="cs"/>
+          <w:rtl/>
+        </w:rPr>
+        <w:t>ולהכניס</w:t>
+      </w:r>
+      <w:r>
+        <w:rPr>
+          <w:rFonts w:cs="Arial" w:hint="eastAsia"/>
+          <w:rtl/>
+        </w:rPr>
+        <w:t> </w:t>
+      </w:r>
+      <w:r>
+        <w:rPr>
+          <w:rFonts w:cs="Arial" w:hint="cs"/>
+          <w:rtl/>
+        </w:rPr>
+        <w:t>מחדש</w:t>
+      </w:r>
+      <w:r>
+        <w:rPr>
+          <w:rFonts w:cs="Arial" w:hint="eastAsia"/>
+          <w:rtl/>
+        </w:rPr>
+        <w:t> </w:t>
+      </w:r>
+      <w:r>
+        <w:rPr>
+          <w:rFonts w:cs="Arial" w:hint="cs"/>
+          <w:rtl/>
+        </w:rPr>
+        <w:t>את</w:t>
+      </w:r>
+      <w:r>
+        <w:rPr>
+          <w:rFonts w:cs="Arial" w:hint="eastAsia"/>
+          <w:rtl/>
+        </w:rPr>
+        <w:t> </w:t>
+      </w:r>
+      <w:r>
+        <w:rPr>
+          <w:rFonts w:cs="Arial" w:hint="cs"/>
+          <w:rtl/>
+        </w:rPr>
+        <w:t>הערכים</w:t>
+      </w:r>
+      <w:r>
+        <w:rPr>
+          <w:rFonts w:cs="Arial"/>
+          <w:rtl/>
+        </w:rPr>
+        <w:t>.</w:t>
       </w:r>
     </w:p>
     <w:sectPr>

--- a/project_overview.docx
+++ b/project_overview.docx
@@ -76,6 +76,13 @@
           <w:rFonts w:hint="cs"/>
           <w:rtl/>
         </w:rPr>
+        <w:t>ההנחה הראשונה היא ש</w:t>
+      </w:r>
+      <w:r>
+        <w:rPr>
+          <w:rFonts w:hint="cs"/>
+          <w:rtl/>
+        </w:rPr>
         <w:t>כלל ה</w:t>
       </w:r>
       <w:r>
@@ -128,7 +135,27 @@
           <w:rFonts w:hint="cs"/>
           <w:rtl/>
         </w:rPr>
-        <w:t>אין צורך להתחשב בנתיב הגיחה עצמו (התבקש ליצור את הנתיב הקצר ביותר, וכך עשיתי, לא התחשבתי בטיסות מעל שטחי אויב)</w:t>
+        <w:t xml:space="preserve">הנתיב המבוקש הינו הנתיב הקצר ביותר מנקודה </w:t>
+      </w:r>
+      <w:r>
+        <w:t>A</w:t>
+      </w:r>
+      <w:r>
+        <w:rPr>
+          <w:rFonts w:hint="cs"/>
+          <w:rtl/>
+        </w:rPr>
+        <w:t xml:space="preserve"> ל</w:t>
+      </w:r>
+      <w:r>
+        <w:t>B</w:t>
+      </w:r>
+      <w:r>
+        <w:rPr>
+          <w:rFonts w:hint="cs"/>
+          <w:rtl/>
+        </w:rPr>
+        <w:t>(התבקש ליצור את הנתיב הקצר ביותר, וכך עשיתי, לא התחשבתי בטיסות מעל שטחי אויב)</w:t>
       </w:r>
     </w:p>
     <w:p>
@@ -160,11 +187,9 @@
         </w:rPr>
         <w:t xml:space="preserve">שהכי נכון יהיה להשתמש באישורי/איסורי כניסה על פספורטים, חשבתי להשתמש גם ביחסים דיפלומטיים בין מדינות וניסיתי בעזרת </w:t>
       </w:r>
-      <w:proofErr w:type="spellStart"/>
       <w:r>
         <w:t>chatgpt</w:t>
       </w:r>
-      <w:proofErr w:type="spellEnd"/>
       <w:r>
         <w:rPr>
           <w:rFonts w:hint="cs"/>
@@ -226,23 +251,7 @@
           <w:rFonts w:hint="cs"/>
           <w:rtl/>
         </w:rPr>
-        <w:t xml:space="preserve">המדד למשתמש אך לא </w:t>
-      </w:r>
-      <w:proofErr w:type="spellStart"/>
-      <w:r>
-        <w:rPr>
-          <w:rFonts w:hint="cs"/>
-          <w:rtl/>
-        </w:rPr>
-        <w:t>לפלטר</w:t>
-      </w:r>
-      <w:proofErr w:type="spellEnd"/>
-      <w:r>
-        <w:rPr>
-          <w:rFonts w:hint="cs"/>
-          <w:rtl/>
-        </w:rPr>
-        <w:t xml:space="preserve"> על פיו.</w:t>
+        <w:t>המדד למשתמש אך לא לפלטר על פיו.</w:t>
       </w:r>
     </w:p>
     <w:p>
@@ -516,23 +525,7 @@
           <w:rFonts w:hint="cs"/>
           <w:rtl/>
         </w:rPr>
-        <w:t xml:space="preserve">- ספרייה המאפשרת ליצור ממשק </w:t>
-      </w:r>
-      <w:proofErr w:type="spellStart"/>
-      <w:r>
-        <w:rPr>
-          <w:rFonts w:hint="cs"/>
-          <w:rtl/>
-        </w:rPr>
-        <w:t>אינטרקטיבי</w:t>
-      </w:r>
-      <w:proofErr w:type="spellEnd"/>
-      <w:r>
-        <w:rPr>
-          <w:rFonts w:hint="cs"/>
-          <w:rtl/>
-        </w:rPr>
-        <w:t>.</w:t>
+        <w:t>- ספרייה המאפשרת ליצור ממשק אינטרקטיבי.</w:t>
       </w:r>
     </w:p>
     <w:p>
@@ -560,11 +553,9 @@
         </w:rPr>
         <w:t>מודל ב</w:t>
       </w:r>
-      <w:proofErr w:type="spellStart"/>
       <w:r>
         <w:t>sklearn</w:t>
       </w:r>
-      <w:proofErr w:type="spellEnd"/>
       <w:r>
         <w:rPr>
           <w:rFonts w:hint="cs"/>
@@ -588,23 +579,7 @@
           <w:rtl/>
         </w:rPr>
         <w:lastRenderedPageBreak/>
-        <w:t xml:space="preserve">מדובר במידע בעל 2 </w:t>
-      </w:r>
-      <w:proofErr w:type="spellStart"/>
-      <w:r>
-        <w:rPr>
-          <w:rFonts w:hint="cs"/>
-          <w:rtl/>
-        </w:rPr>
-        <w:t>מימדים</w:t>
-      </w:r>
-      <w:proofErr w:type="spellEnd"/>
-      <w:r>
-        <w:rPr>
-          <w:rFonts w:hint="cs"/>
-          <w:rtl/>
-        </w:rPr>
-        <w:t xml:space="preserve"> (במקרה שלנו מזרח וצפון)</w:t>
+        <w:t>מדובר במידע בעל 2 מימדים (במקרה שלנו מזרח וצפון)</w:t>
       </w:r>
       <w:r>
         <w:rPr>
@@ -761,21 +736,12 @@
           <w:numId w:val="2"/>
         </w:numPr>
       </w:pPr>
-      <w:proofErr w:type="spellStart"/>
-      <w:r>
-        <w:rPr>
-          <w:rFonts w:hint="cs"/>
-          <w:rtl/>
-        </w:rPr>
-        <w:t>פלטור</w:t>
-      </w:r>
-      <w:proofErr w:type="spellEnd"/>
-      <w:r>
-        <w:rPr>
-          <w:rFonts w:hint="cs"/>
-          <w:rtl/>
-        </w:rPr>
-        <w:t xml:space="preserve"> </w:t>
+      <w:r>
+        <w:rPr>
+          <w:rFonts w:hint="cs"/>
+          <w:rtl/>
+        </w:rPr>
+        <w:t xml:space="preserve">פלטור </w:t>
       </w:r>
       <w:r>
         <w:t>destinations</w:t>
@@ -822,21 +788,12 @@
           <w:numId w:val="3"/>
         </w:numPr>
       </w:pPr>
-      <w:proofErr w:type="spellStart"/>
-      <w:r>
-        <w:rPr>
-          <w:rFonts w:hint="cs"/>
-          <w:rtl/>
-        </w:rPr>
-        <w:t>פלטור</w:t>
-      </w:r>
-      <w:proofErr w:type="spellEnd"/>
-      <w:r>
-        <w:rPr>
-          <w:rFonts w:hint="cs"/>
-          <w:rtl/>
-        </w:rPr>
-        <w:t xml:space="preserve"> מנחתים (ע"פ אורך נתיב מינימלי)</w:t>
+      <w:r>
+        <w:rPr>
+          <w:rFonts w:hint="cs"/>
+          <w:rtl/>
+        </w:rPr>
+        <w:t>פלטור מנחתים (ע"פ אורך נתיב מינימלי)</w:t>
       </w:r>
     </w:p>
     <w:p>
@@ -897,23 +854,7 @@
           <w:rFonts w:hint="cs"/>
           <w:rtl/>
         </w:rPr>
-        <w:t xml:space="preserve">לכל </w:t>
-      </w:r>
-      <w:proofErr w:type="spellStart"/>
-      <w:r>
-        <w:rPr>
-          <w:rFonts w:hint="cs"/>
-          <w:rtl/>
-        </w:rPr>
-        <w:t>נק</w:t>
-      </w:r>
-      <w:proofErr w:type="spellEnd"/>
-      <w:r>
-        <w:rPr>
-          <w:rFonts w:hint="cs"/>
-          <w:rtl/>
-        </w:rPr>
-        <w:t xml:space="preserve"> על הנתיב, מציאת שדה התעופה הקרוב ביותר בעזרת </w:t>
+        <w:t xml:space="preserve">לכל נק על הנתיב, מציאת שדה התעופה הקרוב ביותר בעזרת </w:t>
       </w:r>
       <w:r>
         <w:t>BALLTREE</w:t>
@@ -932,23 +873,7 @@
           <w:rFonts w:hint="cs"/>
           <w:rtl/>
         </w:rPr>
-        <w:t xml:space="preserve">יצירת </w:t>
-      </w:r>
-      <w:proofErr w:type="spellStart"/>
-      <w:r>
-        <w:rPr>
-          <w:rFonts w:hint="cs"/>
-          <w:rtl/>
-        </w:rPr>
-        <w:t>גל"פ</w:t>
-      </w:r>
-      <w:proofErr w:type="spellEnd"/>
-      <w:r>
-        <w:rPr>
-          <w:rFonts w:hint="cs"/>
-          <w:rtl/>
-        </w:rPr>
-        <w:t xml:space="preserve"> לכל מקטע (אוסף נקודות עוקבות "מסוכנות" בנתיב)</w:t>
+        <w:t>יצירת גל"פ לכל מקטע (אוסף נקודות עוקבות "מסוכנות" בנתיב)</w:t>
       </w:r>
     </w:p>
     <w:p>
@@ -964,23 +889,7 @@
           <w:rFonts w:hint="cs"/>
           <w:rtl/>
         </w:rPr>
-        <w:t xml:space="preserve">הצמדת כמות הנקודות בכל </w:t>
-      </w:r>
-      <w:proofErr w:type="spellStart"/>
-      <w:r>
-        <w:rPr>
-          <w:rFonts w:hint="cs"/>
-          <w:rtl/>
-        </w:rPr>
-        <w:t>גלפ</w:t>
-      </w:r>
-      <w:proofErr w:type="spellEnd"/>
-      <w:r>
-        <w:rPr>
-          <w:rFonts w:hint="cs"/>
-          <w:rtl/>
-        </w:rPr>
-        <w:t xml:space="preserve"> לכל רשומה (מתן ערך לצביעת הנקודות)</w:t>
+        <w:t>הצמדת כמות הנקודות בכל גלפ לכל רשומה (מתן ערך לצביעת הנקודות)</w:t>
       </w:r>
     </w:p>
     <w:p>
@@ -1054,23 +963,7 @@
           <w:rFonts w:hint="cs"/>
           <w:rtl/>
         </w:rPr>
-        <w:t xml:space="preserve">שמירת האובייקט האחרון </w:t>
-      </w:r>
-      <w:proofErr w:type="spellStart"/>
-      <w:r>
-        <w:rPr>
-          <w:rFonts w:hint="cs"/>
-          <w:rtl/>
-        </w:rPr>
-        <w:t>שהוקלק</w:t>
-      </w:r>
-      <w:proofErr w:type="spellEnd"/>
-      <w:r>
-        <w:rPr>
-          <w:rFonts w:hint="cs"/>
-          <w:rtl/>
-        </w:rPr>
-        <w:t xml:space="preserve"> במפה</w:t>
+        <w:t>שמירת האובייקט האחרון שהוקלק במפה</w:t>
       </w:r>
     </w:p>
     <w:p>
@@ -1086,23 +979,7 @@
           <w:rFonts w:hint="cs"/>
           <w:rtl/>
         </w:rPr>
-        <w:t xml:space="preserve">במידה וקיים, שמירת המידע של ההקלקה ויצירת כפתור </w:t>
-      </w:r>
-      <w:proofErr w:type="spellStart"/>
-      <w:r>
-        <w:rPr>
-          <w:rFonts w:hint="cs"/>
-          <w:rtl/>
-        </w:rPr>
-        <w:t>לג'ינרוט</w:t>
-      </w:r>
-      <w:proofErr w:type="spellEnd"/>
-      <w:r>
-        <w:rPr>
-          <w:rFonts w:hint="cs"/>
-          <w:rtl/>
-        </w:rPr>
-        <w:t xml:space="preserve"> מפה</w:t>
+        <w:t>במידה וקיים, שמירת המידע של ההקלקה ויצירת כפתור לג'ינרוט מפה</w:t>
       </w:r>
     </w:p>
     <w:p>
@@ -1278,6 +1155,7 @@
       <w:r>
         <w:rPr>
           <w:rFonts w:cs="Arial"/>
+          <w:noProof/>
           <w:rtl/>
         </w:rPr>
         <w:drawing>
@@ -1770,7 +1648,7 @@
     <w:p>
       <w:pPr>
         <w:rPr>
-          <w:rFonts w:cs="Arial" w:hint="cs"/>
+          <w:rFonts w:cs="Arial"/>
           <w:rtl/>
         </w:rPr>
       </w:pPr>
@@ -1975,6 +1853,7 @@
       <w:r>
         <w:rPr>
           <w:rFonts w:cs="Arial"/>
+          <w:noProof/>
           <w:rtl/>
         </w:rPr>
         <w:drawing>
@@ -2248,6 +2127,7 @@
       <w:r>
         <w:rPr>
           <w:rFonts w:cs="Arial"/>
+          <w:noProof/>
           <w:rtl/>
         </w:rPr>
         <w:drawing>
@@ -2433,7 +2313,6 @@
         </w:rPr>
         <w:t xml:space="preserve">600 </w:t>
       </w:r>
-      <w:proofErr w:type="spellStart"/>
       <w:r>
         <w:rPr>
           <w:rFonts w:cs="Arial" w:hint="cs"/>
@@ -2441,7 +2320,6 @@
         </w:rPr>
         <w:t>קמ</w:t>
       </w:r>
-      <w:proofErr w:type="spellEnd"/>
       <w:r>
         <w:rPr>
           <w:rFonts w:cs="Arial"/>
@@ -3438,7 +3316,6 @@
         </w:rPr>
         <w:t xml:space="preserve"> </w:t>
       </w:r>
-      <w:proofErr w:type="spellStart"/>
       <w:r>
         <w:rPr>
           <w:rFonts w:cs="Arial" w:hint="cs"/>
@@ -3446,7 +3323,6 @@
         </w:rPr>
         <w:t>יווצר</w:t>
       </w:r>
-      <w:proofErr w:type="spellEnd"/>
       <w:r>
         <w:rPr>
           <w:rFonts w:cs="Arial"/>
@@ -3552,7 +3428,6 @@
         </w:rPr>
         <w:t xml:space="preserve"> </w:t>
       </w:r>
-      <w:proofErr w:type="spellStart"/>
       <w:r>
         <w:rPr>
           <w:rFonts w:cs="Arial" w:hint="cs"/>
@@ -3560,7 +3435,6 @@
         </w:rPr>
         <w:t>לג׳ינרוט</w:t>
       </w:r>
-      <w:proofErr w:type="spellEnd"/>
       <w:r>
         <w:rPr>
           <w:rFonts w:cs="Arial"/>
@@ -3956,7 +3830,6 @@
         </w:rPr>
         <w:t xml:space="preserve"> </w:t>
       </w:r>
-      <w:proofErr w:type="spellStart"/>
       <w:r>
         <w:rPr>
           <w:rFonts w:cs="Arial" w:hint="cs"/>
@@ -3964,7 +3837,6 @@
         </w:rPr>
         <w:t>הנ״צ</w:t>
       </w:r>
-      <w:proofErr w:type="spellEnd"/>
       <w:r>
         <w:rPr>
           <w:rFonts w:cs="Arial"/>
@@ -4381,7 +4253,6 @@
         </w:rPr>
         <w:t xml:space="preserve"> </w:t>
       </w:r>
-      <w:proofErr w:type="spellStart"/>
       <w:r>
         <w:rPr>
           <w:rFonts w:cs="Arial" w:hint="cs"/>
@@ -4389,7 +4260,6 @@
         </w:rPr>
         <w:t>שיג׳נרט</w:t>
       </w:r>
-      <w:proofErr w:type="spellEnd"/>
       <w:r>
         <w:rPr>
           <w:rFonts w:cs="Arial"/>
@@ -4449,6 +4319,7 @@
       <w:r>
         <w:rPr>
           <w:rFonts w:cs="Arial"/>
+          <w:noProof/>
           <w:rtl/>
         </w:rPr>
         <w:drawing>
@@ -4782,7 +4653,6 @@
         </w:rPr>
         <w:t xml:space="preserve"> </w:t>
       </w:r>
-      <w:proofErr w:type="spellStart"/>
       <w:r>
         <w:rPr>
           <w:rFonts w:cs="Arial" w:hint="cs"/>
@@ -4790,7 +4660,6 @@
         </w:rPr>
         <w:t>לג׳ינרוט</w:t>
       </w:r>
-      <w:proofErr w:type="spellEnd"/>
       <w:r>
         <w:rPr>
           <w:rFonts w:cs="Arial"/>
@@ -5050,7 +4919,6 @@
         </w:rPr>
         <w:t xml:space="preserve"> </w:t>
       </w:r>
-      <w:proofErr w:type="spellStart"/>
       <w:r>
         <w:rPr>
           <w:rFonts w:cs="Arial" w:hint="cs"/>
@@ -5058,7 +4926,6 @@
         </w:rPr>
         <w:t>לרפרש</w:t>
       </w:r>
-      <w:proofErr w:type="spellEnd"/>
       <w:r>
         <w:rPr>
           <w:rFonts w:cs="Arial"/>
